--- a/Remaining Solutions.docx
+++ b/Remaining Solutions.docx
@@ -236,81 +236,39 @@
             <w:rFonts w:ascii="Cambria Math" w:eastAsiaTheme="minorEastAsia" w:hAnsi="Cambria Math"/>
             <w:szCs w:val="36"/>
           </w:rPr>
-          <m:t>=</m:t>
-        </m:r>
+          <m:t>=Elevators</m:t>
+        </m:r>
+      </m:oMath>
+    </w:p>
+    <w:p>
+      <w:pPr>
+        <w:pStyle w:val="ListParagraph"/>
+        <w:ind w:left="0"/>
+        <w:rPr>
+          <w:rFonts w:eastAsiaTheme="minorEastAsia"/>
+          <w:szCs w:val="36"/>
+        </w:rPr>
+      </w:pPr>
+      <w:r>
+        <w:rPr>
+          <w:szCs w:val="36"/>
+        </w:rPr>
+        <w:t>S4:</w:t>
+      </w:r>
+      <w:r>
+        <w:rPr>
+          <w:rFonts w:eastAsiaTheme="minorEastAsia"/>
+          <w:szCs w:val="36"/>
+        </w:rPr>
+        <w:t xml:space="preserve"> </w:t>
+      </w:r>
+      <m:oMath>
         <m:r>
           <w:rPr>
             <w:rFonts w:ascii="Cambria Math" w:eastAsiaTheme="minorEastAsia" w:hAnsi="Cambria Math"/>
             <w:szCs w:val="36"/>
           </w:rPr>
-          <m:t>Elevators</m:t>
-        </m:r>
-      </m:oMath>
-    </w:p>
-    <w:p>
-      <w:pPr>
-        <w:pStyle w:val="ListParagraph"/>
-        <w:ind w:left="0"/>
-        <w:rPr>
-          <w:rFonts w:eastAsiaTheme="minorEastAsia"/>
-          <w:szCs w:val="36"/>
-        </w:rPr>
-      </w:pPr>
-      <w:r>
-        <w:rPr>
-          <w:szCs w:val="36"/>
-        </w:rPr>
-        <w:t>S4:</w:t>
-      </w:r>
-      <w:r>
-        <w:rPr>
-          <w:rFonts w:eastAsiaTheme="minorEastAsia"/>
-          <w:szCs w:val="36"/>
-        </w:rPr>
-        <w:t xml:space="preserve"> </w:t>
-      </w:r>
-      <m:oMath>
-        <m:r>
-          <w:rPr>
-            <w:rFonts w:ascii="Cambria Math" w:eastAsiaTheme="minorEastAsia" w:hAnsi="Cambria Math"/>
-            <w:szCs w:val="36"/>
-          </w:rPr>
-          <m:t>R</m:t>
-        </m:r>
-        <m:r>
-          <w:rPr>
-            <w:rFonts w:ascii="Cambria Math" w:eastAsiaTheme="minorEastAsia" w:hAnsi="Cambria Math"/>
-            <w:szCs w:val="36"/>
-          </w:rPr>
-          <m:t>oomate(</m:t>
-        </m:r>
-        <m:r>
-          <w:rPr>
-            <w:rFonts w:ascii="Cambria Math" w:eastAsiaTheme="minorEastAsia" w:hAnsi="Cambria Math"/>
-            <w:szCs w:val="36"/>
-          </w:rPr>
-          <m:t>Carol</m:t>
-        </m:r>
-        <m:r>
-          <w:rPr>
-            <w:rFonts w:ascii="Cambria Math" w:eastAsiaTheme="minorEastAsia" w:hAnsi="Cambria Math"/>
-            <w:szCs w:val="36"/>
-          </w:rPr>
-          <m:t>,</m:t>
-        </m:r>
-        <m:r>
-          <w:rPr>
-            <w:rFonts w:ascii="Cambria Math" w:eastAsiaTheme="minorEastAsia" w:hAnsi="Cambria Math"/>
-            <w:szCs w:val="36"/>
-          </w:rPr>
-          <m:t>Ted</m:t>
-        </m:r>
-        <m:r>
-          <w:rPr>
-            <w:rFonts w:ascii="Cambria Math" w:eastAsiaTheme="minorEastAsia" w:hAnsi="Cambria Math"/>
-            <w:szCs w:val="36"/>
-          </w:rPr>
-          <m:t>)</m:t>
+          <m:t>Roomate(Carol,Ted)</m:t>
         </m:r>
       </m:oMath>
     </w:p>
@@ -369,21 +327,7 @@
             <w:rFonts w:ascii="Cambria Math" w:eastAsiaTheme="minorEastAsia" w:hAnsi="Cambria Math"/>
             <w:szCs w:val="36"/>
           </w:rPr>
-          <m:t xml:space="preserve">=Elevators </m:t>
-        </m:r>
-        <m:r>
-          <w:rPr>
-            <w:rFonts w:ascii="Cambria Math" w:eastAsiaTheme="minorEastAsia" w:hAnsi="Cambria Math"/>
-            <w:szCs w:val="36"/>
-          </w:rPr>
-          <m:t>=⇒</m:t>
-        </m:r>
-        <m:r>
-          <w:rPr>
-            <w:rFonts w:ascii="Cambria Math" w:eastAsiaTheme="minorEastAsia" w:hAnsi="Cambria Math"/>
-            <w:szCs w:val="36"/>
-          </w:rPr>
-          <m:t>House</m:t>
+          <m:t>=Elevators =⇒House</m:t>
         </m:r>
         <m:d>
           <m:dPr>
@@ -410,14 +354,7 @@
             <w:rFonts w:ascii="Cambria Math" w:eastAsiaTheme="minorEastAsia" w:hAnsi="Cambria Math"/>
             <w:szCs w:val="36"/>
           </w:rPr>
-          <m:t>=</m:t>
-        </m:r>
-        <m:r>
-          <w:rPr>
-            <w:rFonts w:ascii="Cambria Math" w:eastAsiaTheme="minorEastAsia" w:hAnsi="Cambria Math"/>
-            <w:szCs w:val="36"/>
-          </w:rPr>
-          <m:t>Blue</m:t>
+          <m:t>=Blue</m:t>
         </m:r>
       </m:oMath>
     </w:p>
@@ -469,21 +406,7 @@
             <w:rFonts w:ascii="Cambria Math" w:hAnsi="Cambria Math"/>
             <w:szCs w:val="36"/>
           </w:rPr>
-          <m:t xml:space="preserve">=Red </m:t>
-        </m:r>
-        <m:r>
-          <w:rPr>
-            <w:rFonts w:ascii="Cambria Math" w:hAnsi="Cambria Math"/>
-            <w:szCs w:val="36"/>
-          </w:rPr>
-          <m:t>=⇒</m:t>
-        </m:r>
-        <m:r>
-          <w:rPr>
-            <w:rFonts w:ascii="Cambria Math" w:hAnsi="Cambria Math"/>
-            <w:szCs w:val="36"/>
-          </w:rPr>
-          <m:t>Fear</m:t>
+          <m:t>=Red =⇒Fear</m:t>
         </m:r>
         <m:d>
           <m:dPr>
@@ -562,21 +485,7 @@
             <w:rFonts w:ascii="Cambria Math" w:hAnsi="Cambria Math"/>
             <w:szCs w:val="36"/>
           </w:rPr>
-          <m:t xml:space="preserve">=Snaps </m:t>
-        </m:r>
-        <m:r>
-          <w:rPr>
-            <w:rFonts w:ascii="Cambria Math" w:hAnsi="Cambria Math"/>
-            <w:szCs w:val="36"/>
-          </w:rPr>
-          <m:t>=⇒</m:t>
-        </m:r>
-        <m:r>
-          <w:rPr>
-            <w:rFonts w:ascii="Cambria Math" w:hAnsi="Cambria Math"/>
-            <w:szCs w:val="36"/>
-          </w:rPr>
-          <m:t>House</m:t>
+          <m:t>=Snaps =⇒House</m:t>
         </m:r>
         <m:d>
           <m:dPr>
@@ -628,14 +537,7 @@
             <w:rFonts w:ascii="Cambria Math" w:hAnsi="Cambria Math"/>
             <w:szCs w:val="36"/>
           </w:rPr>
-          <m:t>∀</m:t>
-        </m:r>
-        <m:r>
-          <w:rPr>
-            <w:rFonts w:ascii="Cambria Math" w:hAnsi="Cambria Math"/>
-            <w:szCs w:val="36"/>
-          </w:rPr>
-          <m:t>x. Roomate</m:t>
+          <m:t>∀x. Roomate</m:t>
         </m:r>
         <m:d>
           <m:dPr>
@@ -662,14 +564,7 @@
             <w:rFonts w:ascii="Cambria Math" w:hAnsi="Cambria Math"/>
             <w:szCs w:val="36"/>
           </w:rPr>
-          <m:t>=⇒</m:t>
-        </m:r>
-        <m:r>
-          <w:rPr>
-            <w:rFonts w:ascii="Cambria Math" w:hAnsi="Cambria Math"/>
-            <w:szCs w:val="36"/>
-          </w:rPr>
-          <m:t>Drink</m:t>
+          <m:t>=⇒Drink</m:t>
         </m:r>
         <m:d>
           <m:dPr>
@@ -751,14 +646,7 @@
             <w:rFonts w:ascii="Cambria Math" w:eastAsiaTheme="minorEastAsia" w:hAnsi="Cambria Math"/>
             <w:szCs w:val="36"/>
           </w:rPr>
-          <m:t>∧</m:t>
-        </m:r>
-        <m:r>
-          <w:rPr>
-            <w:rFonts w:ascii="Cambria Math" w:eastAsiaTheme="minorEastAsia" w:hAnsi="Cambria Math"/>
-            <w:szCs w:val="36"/>
-          </w:rPr>
-          <m:t>Fear</m:t>
+          <m:t>∧Fear</m:t>
         </m:r>
         <m:d>
           <m:dPr>
@@ -792,14 +680,7 @@
             <w:rFonts w:ascii="Cambria Math" w:hAnsi="Cambria Math"/>
             <w:szCs w:val="36"/>
           </w:rPr>
-          <m:t>=⇒</m:t>
-        </m:r>
-        <m:r>
-          <w:rPr>
-            <w:rFonts w:ascii="Cambria Math" w:hAnsi="Cambria Math"/>
-            <w:szCs w:val="36"/>
-          </w:rPr>
-          <m:t>Fear</m:t>
+          <m:t>=⇒Fear</m:t>
         </m:r>
         <m:d>
           <m:dPr>
@@ -881,21 +762,7 @@
             <w:rFonts w:ascii="Cambria Math" w:eastAsiaTheme="minorEastAsia" w:hAnsi="Cambria Math"/>
             <w:szCs w:val="36"/>
           </w:rPr>
-          <m:t xml:space="preserve"> </m:t>
-        </m:r>
-        <m:r>
-          <w:rPr>
-            <w:rFonts w:ascii="Cambria Math" w:eastAsiaTheme="minorEastAsia" w:hAnsi="Cambria Math"/>
-            <w:szCs w:val="36"/>
-          </w:rPr>
-          <m:t>∧</m:t>
-        </m:r>
-        <m:r>
-          <w:rPr>
-            <w:rFonts w:ascii="Cambria Math" w:eastAsiaTheme="minorEastAsia" w:hAnsi="Cambria Math"/>
-            <w:szCs w:val="36"/>
-          </w:rPr>
-          <m:t xml:space="preserve"> Drink</m:t>
+          <m:t xml:space="preserve"> ∧ Drink</m:t>
         </m:r>
         <m:d>
           <m:dPr>
@@ -929,14 +796,7 @@
             <w:rFonts w:ascii="Cambria Math" w:hAnsi="Cambria Math"/>
             <w:szCs w:val="36"/>
           </w:rPr>
-          <m:t>=⇒</m:t>
-        </m:r>
-        <m:r>
-          <w:rPr>
-            <w:rFonts w:ascii="Cambria Math" w:hAnsi="Cambria Math"/>
-            <w:szCs w:val="36"/>
-          </w:rPr>
-          <m:t>Music</m:t>
+          <m:t>=⇒Music</m:t>
         </m:r>
         <m:d>
           <m:dPr>
@@ -1018,21 +878,7 @@
             <w:rFonts w:ascii="Cambria Math" w:eastAsiaTheme="minorEastAsia" w:hAnsi="Cambria Math"/>
             <w:szCs w:val="36"/>
           </w:rPr>
-          <m:t>∧</m:t>
-        </m:r>
-        <m:r>
-          <w:rPr>
-            <w:rFonts w:ascii="Cambria Math" w:eastAsiaTheme="minorEastAsia" w:hAnsi="Cambria Math"/>
-            <w:szCs w:val="36"/>
-          </w:rPr>
-          <m:t xml:space="preserve"> </m:t>
-        </m:r>
-        <m:r>
-          <w:rPr>
-            <w:rFonts w:ascii="Cambria Math" w:eastAsiaTheme="minorEastAsia" w:hAnsi="Cambria Math"/>
-            <w:szCs w:val="36"/>
-          </w:rPr>
-          <m:t>Fear</m:t>
+          <m:t>∧ Fear</m:t>
         </m:r>
         <m:d>
           <m:dPr>
@@ -1155,14 +1001,7 @@
             <w:rFonts w:ascii="Cambria Math" w:eastAsiaTheme="minorEastAsia" w:hAnsi="Cambria Math"/>
             <w:szCs w:val="36"/>
           </w:rPr>
-          <m:t>∧</m:t>
-        </m:r>
-        <m:r>
-          <w:rPr>
-            <w:rFonts w:ascii="Cambria Math" w:eastAsiaTheme="minorEastAsia" w:hAnsi="Cambria Math"/>
-            <w:szCs w:val="36"/>
-          </w:rPr>
-          <m:t xml:space="preserve"> Drink</m:t>
+          <m:t>∧ Drink</m:t>
         </m:r>
         <m:d>
           <m:dPr>
@@ -1189,28 +1028,14 @@
             <w:rFonts w:ascii="Cambria Math" w:eastAsiaTheme="minorEastAsia" w:hAnsi="Cambria Math"/>
             <w:szCs w:val="36"/>
           </w:rPr>
-          <m:t>=</m:t>
-        </m:r>
-        <m:r>
-          <w:rPr>
-            <w:rFonts w:ascii="Cambria Math" w:eastAsiaTheme="minorEastAsia" w:hAnsi="Cambria Math"/>
-            <w:szCs w:val="36"/>
-          </w:rPr>
-          <m:t>Snaps</m:t>
+          <m:t>=Snaps</m:t>
         </m:r>
         <m:r>
           <w:rPr>
             <w:rFonts w:ascii="Cambria Math" w:hAnsi="Cambria Math"/>
             <w:szCs w:val="36"/>
           </w:rPr>
-          <m:t>=⇒</m:t>
-        </m:r>
-        <m:r>
-          <w:rPr>
-            <w:rFonts w:ascii="Cambria Math" w:hAnsi="Cambria Math"/>
-            <w:szCs w:val="36"/>
-          </w:rPr>
-          <m:t>Music</m:t>
+          <m:t>=⇒Music</m:t>
         </m:r>
         <m:d>
           <m:dPr>
@@ -1290,14 +1115,7 @@
                 <w:rFonts w:ascii="Cambria Math" w:hAnsi="Cambria Math"/>
                 <w:szCs w:val="36"/>
               </w:rPr>
-              <m:t>x,</m:t>
-            </m:r>
-            <m:r>
-              <w:rPr>
-                <w:rFonts w:ascii="Cambria Math" w:hAnsi="Cambria Math"/>
-                <w:szCs w:val="36"/>
-              </w:rPr>
-              <m:t>Ted</m:t>
+              <m:t>x,Ted</m:t>
             </m:r>
           </m:e>
         </m:d>
@@ -1306,14 +1124,7 @@
             <w:rFonts w:ascii="Cambria Math" w:eastAsiaTheme="minorEastAsia" w:hAnsi="Cambria Math"/>
             <w:szCs w:val="36"/>
           </w:rPr>
-          <m:t>∧</m:t>
-        </m:r>
-        <m:r>
-          <w:rPr>
-            <w:rFonts w:ascii="Cambria Math" w:eastAsiaTheme="minorEastAsia" w:hAnsi="Cambria Math"/>
-            <w:szCs w:val="36"/>
-          </w:rPr>
-          <m:t xml:space="preserve"> Drink</m:t>
+          <m:t>∧ Drink</m:t>
         </m:r>
         <m:d>
           <m:dPr>
@@ -1340,35 +1151,7 @@
             <w:rFonts w:ascii="Cambria Math" w:eastAsiaTheme="minorEastAsia" w:hAnsi="Cambria Math"/>
             <w:szCs w:val="36"/>
           </w:rPr>
-          <m:t>=Snaps</m:t>
-        </m:r>
-        <m:r>
-          <w:rPr>
-            <w:rFonts w:ascii="Cambria Math" w:eastAsiaTheme="minorEastAsia" w:hAnsi="Cambria Math"/>
-            <w:szCs w:val="36"/>
-          </w:rPr>
-          <m:t xml:space="preserve"> </m:t>
-        </m:r>
-        <m:r>
-          <w:rPr>
-            <w:rFonts w:ascii="Cambria Math" w:eastAsiaTheme="minorEastAsia" w:hAnsi="Cambria Math"/>
-            <w:szCs w:val="36"/>
-          </w:rPr>
-          <m:t>∧</m:t>
-        </m:r>
-        <m:r>
-          <w:rPr>
-            <w:rFonts w:ascii="Cambria Math" w:eastAsiaTheme="minorEastAsia" w:hAnsi="Cambria Math"/>
-            <w:szCs w:val="36"/>
-          </w:rPr>
-          <m:t xml:space="preserve"> </m:t>
-        </m:r>
-        <m:r>
-          <w:rPr>
-            <w:rFonts w:ascii="Cambria Math" w:eastAsiaTheme="minorEastAsia" w:hAnsi="Cambria Math"/>
-            <w:szCs w:val="36"/>
-          </w:rPr>
-          <m:t>Fear</m:t>
+          <m:t>=Snaps ∧ Fear</m:t>
         </m:r>
         <m:d>
           <m:dPr>
@@ -1395,21 +1178,7 @@
             <w:rFonts w:ascii="Cambria Math" w:hAnsi="Cambria Math"/>
             <w:szCs w:val="36"/>
           </w:rPr>
-          <m:t>=Spiders</m:t>
-        </m:r>
-        <m:r>
-          <w:rPr>
-            <w:rFonts w:ascii="Cambria Math" w:hAnsi="Cambria Math"/>
-            <w:szCs w:val="36"/>
-          </w:rPr>
-          <m:t>=⇒</m:t>
-        </m:r>
-        <m:r>
-          <w:rPr>
-            <w:rFonts w:ascii="Cambria Math" w:hAnsi="Cambria Math"/>
-            <w:szCs w:val="36"/>
-          </w:rPr>
-          <m:t>Music</m:t>
+          <m:t>=Spiders=⇒Music</m:t>
         </m:r>
         <m:d>
           <m:dPr>
@@ -1436,14 +1205,7 @@
             <w:rFonts w:ascii="Cambria Math" w:hAnsi="Cambria Math"/>
             <w:szCs w:val="36"/>
           </w:rPr>
-          <m:t>=</m:t>
-        </m:r>
-        <m:r>
-          <w:rPr>
-            <w:rFonts w:ascii="Cambria Math" w:hAnsi="Cambria Math"/>
-            <w:szCs w:val="36"/>
-          </w:rPr>
-          <m:t>Abba</m:t>
+          <m:t>=Abba</m:t>
         </m:r>
       </m:oMath>
     </w:p>
@@ -1852,7 +1614,7 @@
         <w:pStyle w:val="ListParagraph"/>
         <w:numPr>
           <w:ilvl w:val="0"/>
-          <w:numId w:val="1"/>
+          <w:numId w:val="2"/>
         </w:numPr>
         <w:tabs>
           <w:tab w:val="left" w:pos="2235"/>
@@ -1870,8 +1632,717 @@
         </w:rPr>
         <w:t xml:space="preserve"> </w:t>
       </w:r>
+    </w:p>
+    <w:p>
+      <w:pPr>
+        <w:pStyle w:val="ListParagraph"/>
+        <w:tabs>
+          <w:tab w:val="left" w:pos="2235"/>
+        </w:tabs>
+        <w:ind w:left="426"/>
+        <w:rPr>
+          <w:rFonts w:eastAsiaTheme="minorEastAsia"/>
+          <w:szCs w:val="36"/>
+        </w:rPr>
+      </w:pPr>
+      <w:r>
+        <w:rPr>
+          <w:rFonts w:eastAsiaTheme="minorEastAsia"/>
+          <w:szCs w:val="36"/>
+        </w:rPr>
+        <w:t>&lt;Insert pic from notes&gt;</w:t>
+      </w:r>
+    </w:p>
+    <w:p>
+      <w:pPr>
+        <w:pStyle w:val="ListParagraph"/>
+        <w:numPr>
+          <w:ilvl w:val="0"/>
+          <w:numId w:val="2"/>
+        </w:numPr>
+        <w:tabs>
+          <w:tab w:val="left" w:pos="2235"/>
+        </w:tabs>
+        <w:ind w:left="426"/>
+        <w:rPr>
+          <w:rFonts w:eastAsiaTheme="minorEastAsia"/>
+          <w:szCs w:val="36"/>
+        </w:rPr>
+      </w:pPr>
+      <w:r>
+        <w:rPr>
+          <w:rFonts w:eastAsiaTheme="minorEastAsia"/>
+          <w:szCs w:val="36"/>
+        </w:rPr>
+        <w:t xml:space="preserve"> </w:t>
+      </w:r>
+    </w:p>
+    <w:p>
+      <w:pPr>
+        <w:pStyle w:val="ListParagraph"/>
+        <w:tabs>
+          <w:tab w:val="left" w:pos="2235"/>
+        </w:tabs>
+        <w:ind w:left="426"/>
+        <w:rPr>
+          <w:rFonts w:eastAsiaTheme="minorEastAsia"/>
+          <w:szCs w:val="36"/>
+        </w:rPr>
+      </w:pPr>
+      <w:r>
+        <w:rPr>
+          <w:rFonts w:eastAsiaTheme="minorEastAsia"/>
+          <w:szCs w:val="36"/>
+        </w:rPr>
+        <w:t>There are infinite plans that lead to the satisfaction of the goal as you can infinitely sail in green waters forever. Even without being able to sail in green waters forever you can still sail back and forth between different waters, hence there are still infinite plans. The most optimal plan would be as follow:</w:t>
+      </w:r>
+    </w:p>
+    <w:p>
+      <w:pPr>
+        <w:pStyle w:val="ListParagraph"/>
+        <w:tabs>
+          <w:tab w:val="left" w:pos="2235"/>
+        </w:tabs>
+        <w:ind w:left="426"/>
+        <w:rPr>
+          <w:rFonts w:eastAsiaTheme="minorEastAsia"/>
+          <w:szCs w:val="36"/>
+        </w:rPr>
+      </w:pPr>
+      <w:proofErr w:type="spellStart"/>
+      <w:r>
+        <w:rPr>
+          <w:rFonts w:eastAsiaTheme="minorEastAsia"/>
+          <w:szCs w:val="36"/>
+        </w:rPr>
+        <w:t>SailOut</w:t>
+      </w:r>
+      <w:proofErr w:type="spellEnd"/>
+      <w:r>
+        <w:rPr>
+          <w:rFonts w:eastAsiaTheme="minorEastAsia"/>
+          <w:szCs w:val="36"/>
+        </w:rPr>
+        <w:t xml:space="preserve">(Bay, White) </w:t>
+      </w:r>
+      <w:r>
+        <w:rPr>
+          <w:rFonts w:eastAsiaTheme="minorEastAsia"/>
+          <w:szCs w:val="36"/>
+        </w:rPr>
+        <w:sym w:font="Wingdings" w:char="F0E0"/>
+      </w:r>
+      <w:r>
+        <w:rPr>
+          <w:rFonts w:eastAsiaTheme="minorEastAsia"/>
+          <w:szCs w:val="36"/>
+        </w:rPr>
+        <w:t xml:space="preserve"> </w:t>
+      </w:r>
+      <w:proofErr w:type="spellStart"/>
+      <w:r>
+        <w:rPr>
+          <w:rFonts w:eastAsiaTheme="minorEastAsia"/>
+          <w:szCs w:val="36"/>
+        </w:rPr>
+        <w:t>SailOut</w:t>
+      </w:r>
+      <w:proofErr w:type="spellEnd"/>
+      <w:r>
+        <w:rPr>
+          <w:rFonts w:eastAsiaTheme="minorEastAsia"/>
+          <w:szCs w:val="36"/>
+        </w:rPr>
+        <w:t xml:space="preserve">(White, Blue) </w:t>
+      </w:r>
+      <w:r>
+        <w:rPr>
+          <w:rFonts w:eastAsiaTheme="minorEastAsia"/>
+          <w:szCs w:val="36"/>
+        </w:rPr>
+        <w:sym w:font="Wingdings" w:char="F0E0"/>
+      </w:r>
+      <w:r>
+        <w:rPr>
+          <w:rFonts w:eastAsiaTheme="minorEastAsia"/>
+          <w:szCs w:val="36"/>
+        </w:rPr>
+        <w:t xml:space="preserve"> Dive(Blue) </w:t>
+      </w:r>
+      <w:r>
+        <w:rPr>
+          <w:rFonts w:eastAsiaTheme="minorEastAsia"/>
+          <w:szCs w:val="36"/>
+        </w:rPr>
+        <w:sym w:font="Wingdings" w:char="F0E0"/>
+      </w:r>
+      <w:r>
+        <w:rPr>
+          <w:rFonts w:eastAsiaTheme="minorEastAsia"/>
+          <w:szCs w:val="36"/>
+        </w:rPr>
+        <w:t xml:space="preserve"> Pick(Blue) </w:t>
+      </w:r>
+      <w:r>
+        <w:rPr>
+          <w:rFonts w:eastAsiaTheme="minorEastAsia"/>
+          <w:szCs w:val="36"/>
+        </w:rPr>
+        <w:sym w:font="Wingdings" w:char="F0E0"/>
+      </w:r>
+      <w:r>
+        <w:rPr>
+          <w:rFonts w:eastAsiaTheme="minorEastAsia"/>
+          <w:szCs w:val="36"/>
+        </w:rPr>
+        <w:t xml:space="preserve"> Surface() </w:t>
+      </w:r>
+      <w:r>
+        <w:rPr>
+          <w:rFonts w:eastAsiaTheme="minorEastAsia"/>
+          <w:szCs w:val="36"/>
+        </w:rPr>
+        <w:sym w:font="Wingdings" w:char="F0E0"/>
+      </w:r>
+      <w:r>
+        <w:rPr>
+          <w:rFonts w:eastAsiaTheme="minorEastAsia"/>
+          <w:szCs w:val="36"/>
+        </w:rPr>
+        <w:t xml:space="preserve"> </w:t>
+      </w:r>
+      <w:proofErr w:type="spellStart"/>
+      <w:r>
+        <w:rPr>
+          <w:rFonts w:eastAsiaTheme="minorEastAsia"/>
+          <w:szCs w:val="36"/>
+        </w:rPr>
+        <w:t>SailIn</w:t>
+      </w:r>
+      <w:proofErr w:type="spellEnd"/>
+      <w:r>
+        <w:rPr>
+          <w:rFonts w:eastAsiaTheme="minorEastAsia"/>
+          <w:szCs w:val="36"/>
+        </w:rPr>
+        <w:t xml:space="preserve">(Blue, White) </w:t>
+      </w:r>
+      <w:r>
+        <w:rPr>
+          <w:rFonts w:eastAsiaTheme="minorEastAsia"/>
+          <w:szCs w:val="36"/>
+        </w:rPr>
+        <w:sym w:font="Wingdings" w:char="F0E0"/>
+      </w:r>
+      <w:r>
+        <w:rPr>
+          <w:rFonts w:eastAsiaTheme="minorEastAsia"/>
+          <w:szCs w:val="36"/>
+        </w:rPr>
+        <w:t xml:space="preserve"> </w:t>
+      </w:r>
+      <w:proofErr w:type="spellStart"/>
+      <w:r>
+        <w:rPr>
+          <w:rFonts w:eastAsiaTheme="minorEastAsia"/>
+          <w:szCs w:val="36"/>
+        </w:rPr>
+        <w:t>SailIn</w:t>
+      </w:r>
+      <w:proofErr w:type="spellEnd"/>
+      <w:r>
+        <w:rPr>
+          <w:rFonts w:eastAsiaTheme="minorEastAsia"/>
+          <w:szCs w:val="36"/>
+        </w:rPr>
+        <w:t>(White, Bay)</w:t>
+      </w:r>
+    </w:p>
+    <w:p>
+      <w:pPr>
+        <w:pStyle w:val="ListParagraph"/>
+        <w:tabs>
+          <w:tab w:val="left" w:pos="2235"/>
+        </w:tabs>
+        <w:ind w:left="426"/>
+        <w:rPr>
+          <w:rFonts w:eastAsiaTheme="minorEastAsia"/>
+          <w:szCs w:val="36"/>
+        </w:rPr>
+      </w:pPr>
       <w:bookmarkStart w:id="0" w:name="_GoBack"/>
       <w:bookmarkEnd w:id="0"/>
+    </w:p>
+    <w:p>
+      <w:pPr>
+        <w:pStyle w:val="ListParagraph"/>
+        <w:tabs>
+          <w:tab w:val="left" w:pos="2235"/>
+        </w:tabs>
+        <w:ind w:left="426"/>
+        <w:rPr>
+          <w:rFonts w:eastAsiaTheme="minorEastAsia"/>
+          <w:szCs w:val="36"/>
+        </w:rPr>
+      </w:pPr>
+      <w:r>
+        <w:rPr>
+          <w:rFonts w:eastAsiaTheme="minorEastAsia"/>
+          <w:szCs w:val="36"/>
+        </w:rPr>
+        <w:t>Therefore the number of actions in the most optimal plan is 7.</w:t>
+      </w:r>
+    </w:p>
+    <w:p>
+      <w:pPr>
+        <w:pStyle w:val="ListParagraph"/>
+        <w:numPr>
+          <w:ilvl w:val="0"/>
+          <w:numId w:val="2"/>
+        </w:numPr>
+        <w:tabs>
+          <w:tab w:val="left" w:pos="2235"/>
+        </w:tabs>
+        <w:ind w:left="426"/>
+        <w:rPr>
+          <w:rFonts w:eastAsiaTheme="minorEastAsia"/>
+          <w:szCs w:val="36"/>
+        </w:rPr>
+      </w:pPr>
+      <w:r>
+        <w:rPr>
+          <w:rFonts w:eastAsiaTheme="minorEastAsia"/>
+          <w:szCs w:val="36"/>
+        </w:rPr>
+        <w:t xml:space="preserve"> </w:t>
+      </w:r>
+    </w:p>
+    <w:p>
+      <w:pPr>
+        <w:pStyle w:val="ListParagraph"/>
+        <w:tabs>
+          <w:tab w:val="left" w:pos="2235"/>
+        </w:tabs>
+        <w:ind w:left="426"/>
+        <w:rPr>
+          <w:rFonts w:eastAsiaTheme="minorEastAsia"/>
+          <w:szCs w:val="36"/>
+        </w:rPr>
+      </w:pPr>
+      <w:proofErr w:type="spellStart"/>
+      <w:r>
+        <w:rPr>
+          <w:rFonts w:eastAsiaTheme="minorEastAsia"/>
+          <w:szCs w:val="36"/>
+        </w:rPr>
+        <w:t>Fluents</w:t>
+      </w:r>
+      <w:proofErr w:type="spellEnd"/>
+      <w:r>
+        <w:rPr>
+          <w:rFonts w:eastAsiaTheme="minorEastAsia"/>
+          <w:szCs w:val="36"/>
+        </w:rPr>
+        <w:t xml:space="preserve"> that are always true: </w:t>
+      </w:r>
+      <w:proofErr w:type="gramStart"/>
+      <w:r>
+        <w:rPr>
+          <w:rFonts w:eastAsiaTheme="minorEastAsia"/>
+          <w:szCs w:val="36"/>
+        </w:rPr>
+        <w:t>Next(</w:t>
+      </w:r>
+      <w:proofErr w:type="gramEnd"/>
+      <w:r>
+        <w:rPr>
+          <w:rFonts w:eastAsiaTheme="minorEastAsia"/>
+          <w:szCs w:val="36"/>
+        </w:rPr>
+        <w:t>Bay, White), Next(White, Blue), Next(Blue, Green)</w:t>
+      </w:r>
+    </w:p>
+    <w:p>
+      <w:pPr>
+        <w:pStyle w:val="ListParagraph"/>
+        <w:tabs>
+          <w:tab w:val="left" w:pos="2235"/>
+        </w:tabs>
+        <w:ind w:left="426"/>
+        <w:rPr>
+          <w:rFonts w:eastAsiaTheme="minorEastAsia"/>
+          <w:szCs w:val="36"/>
+        </w:rPr>
+      </w:pPr>
+      <w:proofErr w:type="spellStart"/>
+      <w:r>
+        <w:rPr>
+          <w:rFonts w:eastAsiaTheme="minorEastAsia"/>
+          <w:szCs w:val="36"/>
+        </w:rPr>
+        <w:t>Fluents</w:t>
+      </w:r>
+      <w:proofErr w:type="spellEnd"/>
+      <w:r>
+        <w:rPr>
+          <w:rFonts w:eastAsiaTheme="minorEastAsia"/>
+          <w:szCs w:val="36"/>
+        </w:rPr>
+        <w:t xml:space="preserve"> that are always false: </w:t>
+      </w:r>
+      <w:proofErr w:type="gramStart"/>
+      <w:r>
+        <w:rPr>
+          <w:rFonts w:eastAsiaTheme="minorEastAsia"/>
+          <w:szCs w:val="36"/>
+        </w:rPr>
+        <w:t>Next(</w:t>
+      </w:r>
+      <w:proofErr w:type="gramEnd"/>
+      <w:r>
+        <w:rPr>
+          <w:rFonts w:eastAsiaTheme="minorEastAsia"/>
+          <w:szCs w:val="36"/>
+        </w:rPr>
+        <w:t>Bay, Blue), Next(White, Green), Next(Bay, Green)</w:t>
+      </w:r>
+    </w:p>
+    <w:p>
+      <w:pPr>
+        <w:pStyle w:val="ListParagraph"/>
+        <w:tabs>
+          <w:tab w:val="left" w:pos="2235"/>
+        </w:tabs>
+        <w:ind w:left="426"/>
+        <w:rPr>
+          <w:rFonts w:eastAsiaTheme="minorEastAsia"/>
+          <w:szCs w:val="36"/>
+        </w:rPr>
+      </w:pPr>
+    </w:p>
+    <w:p>
+      <w:pPr>
+        <w:pStyle w:val="ListParagraph"/>
+        <w:tabs>
+          <w:tab w:val="left" w:pos="2235"/>
+        </w:tabs>
+        <w:ind w:left="426"/>
+        <w:rPr>
+          <w:rFonts w:eastAsiaTheme="minorEastAsia"/>
+          <w:szCs w:val="36"/>
+        </w:rPr>
+      </w:pPr>
+      <w:r>
+        <w:rPr>
+          <w:rFonts w:eastAsiaTheme="minorEastAsia"/>
+          <w:szCs w:val="36"/>
+        </w:rPr>
+        <w:t>&lt;Insert pic from notes&gt;</w:t>
+      </w:r>
+    </w:p>
+    <w:p>
+      <w:pPr>
+        <w:pStyle w:val="ListParagraph"/>
+        <w:tabs>
+          <w:tab w:val="left" w:pos="2235"/>
+        </w:tabs>
+        <w:ind w:left="426"/>
+        <w:rPr>
+          <w:rFonts w:eastAsiaTheme="minorEastAsia"/>
+          <w:szCs w:val="36"/>
+        </w:rPr>
+      </w:pPr>
+    </w:p>
+    <w:p>
+      <w:pPr>
+        <w:pStyle w:val="ListParagraph"/>
+        <w:tabs>
+          <w:tab w:val="left" w:pos="2235"/>
+        </w:tabs>
+        <w:ind w:left="426"/>
+        <w:rPr>
+          <w:rFonts w:eastAsiaTheme="minorEastAsia"/>
+          <w:szCs w:val="36"/>
+        </w:rPr>
+      </w:pPr>
+      <w:r>
+        <w:rPr>
+          <w:rFonts w:eastAsiaTheme="minorEastAsia"/>
+          <w:szCs w:val="36"/>
+        </w:rPr>
+        <w:lastRenderedPageBreak/>
+        <w:t>There are 4 actual physical states in the initial belief state. There are still infinite number of plans that lead to the satisfaction of the goal as you can still forever sail in green waters. The most optimal plan would be as follows:</w:t>
+      </w:r>
+    </w:p>
+    <w:p>
+      <w:pPr>
+        <w:pStyle w:val="ListParagraph"/>
+        <w:tabs>
+          <w:tab w:val="left" w:pos="2235"/>
+        </w:tabs>
+        <w:ind w:left="426"/>
+        <w:rPr>
+          <w:rFonts w:eastAsiaTheme="minorEastAsia"/>
+          <w:szCs w:val="36"/>
+        </w:rPr>
+      </w:pPr>
+      <w:proofErr w:type="spellStart"/>
+      <w:r>
+        <w:rPr>
+          <w:rFonts w:eastAsiaTheme="minorEastAsia"/>
+          <w:szCs w:val="36"/>
+        </w:rPr>
+        <w:t>SailOut</w:t>
+      </w:r>
+      <w:proofErr w:type="spellEnd"/>
+      <w:r>
+        <w:rPr>
+          <w:rFonts w:eastAsiaTheme="minorEastAsia"/>
+          <w:szCs w:val="36"/>
+        </w:rPr>
+        <w:t xml:space="preserve">(Bay, White) </w:t>
+      </w:r>
+      <w:r>
+        <w:rPr>
+          <w:rFonts w:eastAsiaTheme="minorEastAsia"/>
+          <w:szCs w:val="36"/>
+        </w:rPr>
+        <w:sym w:font="Wingdings" w:char="F0E0"/>
+      </w:r>
+      <w:r>
+        <w:rPr>
+          <w:rFonts w:eastAsiaTheme="minorEastAsia"/>
+          <w:szCs w:val="36"/>
+        </w:rPr>
+        <w:t xml:space="preserve"> </w:t>
+      </w:r>
+      <w:proofErr w:type="spellStart"/>
+      <w:r>
+        <w:rPr>
+          <w:rFonts w:eastAsiaTheme="minorEastAsia"/>
+          <w:szCs w:val="36"/>
+        </w:rPr>
+        <w:t>SailOut</w:t>
+      </w:r>
+      <w:proofErr w:type="spellEnd"/>
+      <w:r>
+        <w:rPr>
+          <w:rFonts w:eastAsiaTheme="minorEastAsia"/>
+          <w:szCs w:val="36"/>
+        </w:rPr>
+        <w:t xml:space="preserve">(White, Blue) </w:t>
+      </w:r>
+      <w:r>
+        <w:rPr>
+          <w:rFonts w:eastAsiaTheme="minorEastAsia"/>
+          <w:szCs w:val="36"/>
+        </w:rPr>
+        <w:sym w:font="Wingdings" w:char="F0E0"/>
+      </w:r>
+      <w:r>
+        <w:rPr>
+          <w:rFonts w:eastAsiaTheme="minorEastAsia"/>
+          <w:szCs w:val="36"/>
+        </w:rPr>
+        <w:t xml:space="preserve"> </w:t>
+      </w:r>
+      <w:proofErr w:type="spellStart"/>
+      <w:r>
+        <w:rPr>
+          <w:rFonts w:eastAsiaTheme="minorEastAsia"/>
+          <w:szCs w:val="36"/>
+        </w:rPr>
+        <w:t>SailOut</w:t>
+      </w:r>
+      <w:proofErr w:type="spellEnd"/>
+      <w:r>
+        <w:rPr>
+          <w:rFonts w:eastAsiaTheme="minorEastAsia"/>
+          <w:szCs w:val="36"/>
+        </w:rPr>
+        <w:t xml:space="preserve">(Blue, Green) </w:t>
+      </w:r>
+      <w:r>
+        <w:rPr>
+          <w:rFonts w:eastAsiaTheme="minorEastAsia"/>
+          <w:szCs w:val="36"/>
+        </w:rPr>
+        <w:sym w:font="Wingdings" w:char="F0E0"/>
+      </w:r>
+      <w:r>
+        <w:rPr>
+          <w:rFonts w:eastAsiaTheme="minorEastAsia"/>
+          <w:szCs w:val="36"/>
+        </w:rPr>
+        <w:t xml:space="preserve"> </w:t>
+      </w:r>
+      <w:proofErr w:type="spellStart"/>
+      <w:r>
+        <w:rPr>
+          <w:rFonts w:eastAsiaTheme="minorEastAsia"/>
+          <w:szCs w:val="36"/>
+        </w:rPr>
+        <w:t>SailIn</w:t>
+      </w:r>
+      <w:proofErr w:type="spellEnd"/>
+      <w:r>
+        <w:rPr>
+          <w:rFonts w:eastAsiaTheme="minorEastAsia"/>
+          <w:szCs w:val="36"/>
+        </w:rPr>
+        <w:t xml:space="preserve">(Green, Blue) </w:t>
+      </w:r>
+      <w:r>
+        <w:rPr>
+          <w:rFonts w:eastAsiaTheme="minorEastAsia"/>
+          <w:szCs w:val="36"/>
+        </w:rPr>
+        <w:sym w:font="Wingdings" w:char="F0E0"/>
+      </w:r>
+      <w:r>
+        <w:rPr>
+          <w:rFonts w:eastAsiaTheme="minorEastAsia"/>
+          <w:szCs w:val="36"/>
+        </w:rPr>
+        <w:t xml:space="preserve"> Dive(Blue) </w:t>
+      </w:r>
+      <w:r>
+        <w:rPr>
+          <w:rFonts w:eastAsiaTheme="minorEastAsia"/>
+          <w:szCs w:val="36"/>
+        </w:rPr>
+        <w:sym w:font="Wingdings" w:char="F0E0"/>
+      </w:r>
+      <w:r>
+        <w:rPr>
+          <w:rFonts w:eastAsiaTheme="minorEastAsia"/>
+          <w:szCs w:val="36"/>
+        </w:rPr>
+        <w:t xml:space="preserve"> Pick(Blue) </w:t>
+      </w:r>
+      <w:r>
+        <w:rPr>
+          <w:rFonts w:eastAsiaTheme="minorEastAsia"/>
+          <w:szCs w:val="36"/>
+        </w:rPr>
+        <w:sym w:font="Wingdings" w:char="F0E0"/>
+      </w:r>
+      <w:r>
+        <w:rPr>
+          <w:rFonts w:eastAsiaTheme="minorEastAsia"/>
+          <w:szCs w:val="36"/>
+        </w:rPr>
+        <w:t xml:space="preserve"> Surface </w:t>
+      </w:r>
+      <w:r>
+        <w:rPr>
+          <w:rFonts w:eastAsiaTheme="minorEastAsia"/>
+          <w:szCs w:val="36"/>
+        </w:rPr>
+        <w:sym w:font="Wingdings" w:char="F0E0"/>
+      </w:r>
+      <w:r>
+        <w:rPr>
+          <w:rFonts w:eastAsiaTheme="minorEastAsia"/>
+          <w:szCs w:val="36"/>
+        </w:rPr>
+        <w:t xml:space="preserve"> </w:t>
+      </w:r>
+      <w:proofErr w:type="spellStart"/>
+      <w:r>
+        <w:rPr>
+          <w:rFonts w:eastAsiaTheme="minorEastAsia"/>
+          <w:szCs w:val="36"/>
+        </w:rPr>
+        <w:t>SailIn</w:t>
+      </w:r>
+      <w:proofErr w:type="spellEnd"/>
+      <w:r>
+        <w:rPr>
+          <w:rFonts w:eastAsiaTheme="minorEastAsia"/>
+          <w:szCs w:val="36"/>
+        </w:rPr>
+        <w:t xml:space="preserve">(Blue, White) </w:t>
+      </w:r>
+      <w:r>
+        <w:rPr>
+          <w:rFonts w:eastAsiaTheme="minorEastAsia"/>
+          <w:szCs w:val="36"/>
+        </w:rPr>
+        <w:sym w:font="Wingdings" w:char="F0E0"/>
+      </w:r>
+      <w:r>
+        <w:rPr>
+          <w:rFonts w:eastAsiaTheme="minorEastAsia"/>
+          <w:szCs w:val="36"/>
+        </w:rPr>
+        <w:t xml:space="preserve"> </w:t>
+      </w:r>
+      <w:proofErr w:type="spellStart"/>
+      <w:r>
+        <w:rPr>
+          <w:rFonts w:eastAsiaTheme="minorEastAsia"/>
+          <w:szCs w:val="36"/>
+        </w:rPr>
+        <w:t>SailIn</w:t>
+      </w:r>
+      <w:proofErr w:type="spellEnd"/>
+      <w:r>
+        <w:rPr>
+          <w:rFonts w:eastAsiaTheme="minorEastAsia"/>
+          <w:szCs w:val="36"/>
+        </w:rPr>
+        <w:t>(White, Bay)</w:t>
+      </w:r>
+    </w:p>
+    <w:p>
+      <w:pPr>
+        <w:pStyle w:val="ListParagraph"/>
+        <w:tabs>
+          <w:tab w:val="left" w:pos="2235"/>
+        </w:tabs>
+        <w:ind w:left="426"/>
+        <w:rPr>
+          <w:rFonts w:eastAsiaTheme="minorEastAsia"/>
+          <w:szCs w:val="36"/>
+        </w:rPr>
+      </w:pPr>
+    </w:p>
+    <w:p>
+      <w:pPr>
+        <w:pStyle w:val="ListParagraph"/>
+        <w:tabs>
+          <w:tab w:val="left" w:pos="2235"/>
+        </w:tabs>
+        <w:ind w:left="426"/>
+        <w:rPr>
+          <w:rFonts w:eastAsiaTheme="minorEastAsia"/>
+          <w:szCs w:val="36"/>
+        </w:rPr>
+      </w:pPr>
+      <w:r>
+        <w:rPr>
+          <w:rFonts w:eastAsiaTheme="minorEastAsia"/>
+          <w:szCs w:val="36"/>
+        </w:rPr>
+        <w:t xml:space="preserve">To find the optimal path with 100% success rate, we need to assume the boat is furthers from the green waters as we are unable to observe which waters we are in. It doesn’t matter which waters we are in initially as we can forever sail in the green waters so as long as we </w:t>
+      </w:r>
+      <w:proofErr w:type="spellStart"/>
+      <w:r>
+        <w:rPr>
+          <w:rFonts w:eastAsiaTheme="minorEastAsia"/>
+          <w:szCs w:val="36"/>
+        </w:rPr>
+        <w:t>sailout</w:t>
+      </w:r>
+      <w:proofErr w:type="spellEnd"/>
+      <w:r>
+        <w:rPr>
+          <w:rFonts w:eastAsiaTheme="minorEastAsia"/>
+          <w:szCs w:val="36"/>
+        </w:rPr>
+        <w:t xml:space="preserve"> 3 times we know for sure we are in the green waters. From there we know what state we are in so we can follow the logical steps to getting the treasure. Hence the above action plan is just an example, for all we knew we could have been sailing out from the green waters 3 times but we wouldn’t know for sure what state we were in until we completed those actions.</w:t>
+      </w:r>
     </w:p>
     <w:sectPr>
       <w:pgSz w:w="11906" w:h="16838"/>
@@ -1888,8 +2359,8 @@
   <w:abstractNum w:abstractNumId="0" w15:restartNumberingAfterBreak="0">
     <w:nsid w:val="07AF6A6D"/>
     <w:multiLevelType w:val="hybridMultilevel"/>
-    <w:tmpl w:val="1CCAD238"/>
-    <w:lvl w:ilvl="0" w:tplc="59AEED6A">
+    <w:tmpl w:val="2AB83878"/>
+    <w:lvl w:ilvl="0" w:tplc="E16446EA">
       <w:start w:val="1"/>
       <w:numFmt w:val="decimal"/>
       <w:lvlText w:val="2.%1."/>
@@ -1899,6 +2370,7 @@
       </w:pPr>
       <w:rPr>
         <w:rFonts w:ascii="Cambria Math" w:hAnsi="Cambria Math" w:hint="default"/>
+        <w:b/>
       </w:rPr>
     </w:lvl>
     <w:lvl w:ilvl="1" w:tplc="0C090019" w:tentative="1">
@@ -1974,8 +2446,101 @@
       </w:pPr>
     </w:lvl>
   </w:abstractNum>
+  <w:abstractNum w:abstractNumId="1" w15:restartNumberingAfterBreak="0">
+    <w:nsid w:val="1BAC54D6"/>
+    <w:multiLevelType w:val="hybridMultilevel"/>
+    <w:tmpl w:val="D48A53B6"/>
+    <w:lvl w:ilvl="0" w:tplc="F3B03FA0">
+      <w:start w:val="1"/>
+      <w:numFmt w:val="decimal"/>
+      <w:lvlText w:val="3.%1."/>
+      <w:lvlJc w:val="left"/>
+      <w:pPr>
+        <w:ind w:left="1146" w:hanging="360"/>
+      </w:pPr>
+      <w:rPr>
+        <w:rFonts w:hint="default"/>
+        <w:b/>
+      </w:rPr>
+    </w:lvl>
+    <w:lvl w:ilvl="1" w:tplc="0C090019" w:tentative="1">
+      <w:start w:val="1"/>
+      <w:numFmt w:val="lowerLetter"/>
+      <w:lvlText w:val="%2."/>
+      <w:lvlJc w:val="left"/>
+      <w:pPr>
+        <w:ind w:left="1440" w:hanging="360"/>
+      </w:pPr>
+    </w:lvl>
+    <w:lvl w:ilvl="2" w:tplc="0C09001B" w:tentative="1">
+      <w:start w:val="1"/>
+      <w:numFmt w:val="lowerRoman"/>
+      <w:lvlText w:val="%3."/>
+      <w:lvlJc w:val="right"/>
+      <w:pPr>
+        <w:ind w:left="2160" w:hanging="180"/>
+      </w:pPr>
+    </w:lvl>
+    <w:lvl w:ilvl="3" w:tplc="0C09000F" w:tentative="1">
+      <w:start w:val="1"/>
+      <w:numFmt w:val="decimal"/>
+      <w:lvlText w:val="%4."/>
+      <w:lvlJc w:val="left"/>
+      <w:pPr>
+        <w:ind w:left="2880" w:hanging="360"/>
+      </w:pPr>
+    </w:lvl>
+    <w:lvl w:ilvl="4" w:tplc="0C090019" w:tentative="1">
+      <w:start w:val="1"/>
+      <w:numFmt w:val="lowerLetter"/>
+      <w:lvlText w:val="%5."/>
+      <w:lvlJc w:val="left"/>
+      <w:pPr>
+        <w:ind w:left="3600" w:hanging="360"/>
+      </w:pPr>
+    </w:lvl>
+    <w:lvl w:ilvl="5" w:tplc="0C09001B" w:tentative="1">
+      <w:start w:val="1"/>
+      <w:numFmt w:val="lowerRoman"/>
+      <w:lvlText w:val="%6."/>
+      <w:lvlJc w:val="right"/>
+      <w:pPr>
+        <w:ind w:left="4320" w:hanging="180"/>
+      </w:pPr>
+    </w:lvl>
+    <w:lvl w:ilvl="6" w:tplc="0C09000F" w:tentative="1">
+      <w:start w:val="1"/>
+      <w:numFmt w:val="decimal"/>
+      <w:lvlText w:val="%7."/>
+      <w:lvlJc w:val="left"/>
+      <w:pPr>
+        <w:ind w:left="5040" w:hanging="360"/>
+      </w:pPr>
+    </w:lvl>
+    <w:lvl w:ilvl="7" w:tplc="0C090019" w:tentative="1">
+      <w:start w:val="1"/>
+      <w:numFmt w:val="lowerLetter"/>
+      <w:lvlText w:val="%8."/>
+      <w:lvlJc w:val="left"/>
+      <w:pPr>
+        <w:ind w:left="5760" w:hanging="360"/>
+      </w:pPr>
+    </w:lvl>
+    <w:lvl w:ilvl="8" w:tplc="0C09001B" w:tentative="1">
+      <w:start w:val="1"/>
+      <w:numFmt w:val="lowerRoman"/>
+      <w:lvlText w:val="%9."/>
+      <w:lvlJc w:val="right"/>
+      <w:pPr>
+        <w:ind w:left="6480" w:hanging="180"/>
+      </w:pPr>
+    </w:lvl>
+  </w:abstractNum>
   <w:num w:numId="1">
     <w:abstractNumId w:val="0"/>
+  </w:num>
+  <w:num w:numId="2">
+    <w:abstractNumId w:val="1"/>
   </w:num>
 </w:numbering>
 </file>
@@ -2702,7 +3267,7 @@
 </file>
 
 <file path=customXml/itemProps1.xml><?xml version="1.0" encoding="utf-8"?>
-<ds:datastoreItem xmlns:ds="http://schemas.openxmlformats.org/officeDocument/2006/customXml" ds:itemID="{8E6AF8A3-E54C-45E5-8732-AE302FA67B0D}">
+<ds:datastoreItem xmlns:ds="http://schemas.openxmlformats.org/officeDocument/2006/customXml" ds:itemID="{647371E1-7C20-45F2-A7CB-FB81A37AD928}">
   <ds:schemaRefs>
     <ds:schemaRef ds:uri="http://schemas.openxmlformats.org/officeDocument/2006/bibliography"/>
   </ds:schemaRefs>

--- a/Remaining Solutions.docx
+++ b/Remaining Solutions.docx
@@ -35,7 +35,7 @@
         </w:rPr>
         <w:t xml:space="preserve">Jesse Sieunarine – </w:t>
       </w:r>
-      <w:hyperlink r:id="rId6" w:history="1">
+      <w:hyperlink r:id="rId8" w:history="1">
         <w:r>
           <w:rPr>
             <w:rStyle w:val="Hyperlink"/>
@@ -436,6 +436,8 @@
           <m:t>=Spiders</m:t>
         </m:r>
       </m:oMath>
+      <w:bookmarkStart w:id="0" w:name="_GoBack"/>
+      <w:bookmarkEnd w:id="0"/>
     </w:p>
     <w:p>
       <w:pPr>
@@ -1283,7 +1285,7 @@
                 <w:rPr>
                   <w:rFonts w:ascii="Cambria Math" w:eastAsiaTheme="minorEastAsia" w:hAnsi="Cambria Math"/>
                   <w:i/>
-                  <w:sz w:val="20"/>
+                  <w:sz w:val="18"/>
                   <w:szCs w:val="36"/>
                 </w:rPr>
               </m:ctrlPr>
@@ -1292,7 +1294,7 @@
               <m:r>
                 <w:rPr>
                   <w:rFonts w:ascii="Cambria Math" w:eastAsiaTheme="minorEastAsia" w:hAnsi="Cambria Math"/>
-                  <w:sz w:val="20"/>
+                  <w:sz w:val="18"/>
                   <w:szCs w:val="36"/>
                 </w:rPr>
                 <m:t>S3:Fear</m:t>
@@ -1303,7 +1305,7 @@
                     <w:rPr>
                       <w:rFonts w:ascii="Cambria Math" w:eastAsiaTheme="minorEastAsia" w:hAnsi="Cambria Math"/>
                       <w:i/>
-                      <w:sz w:val="20"/>
+                      <w:sz w:val="18"/>
                       <w:szCs w:val="36"/>
                     </w:rPr>
                   </m:ctrlPr>
@@ -1312,7 +1314,7 @@
                   <m:r>
                     <w:rPr>
                       <w:rFonts w:ascii="Cambria Math" w:eastAsiaTheme="minorEastAsia" w:hAnsi="Cambria Math"/>
-                      <w:sz w:val="20"/>
+                      <w:sz w:val="18"/>
                       <w:szCs w:val="36"/>
                     </w:rPr>
                     <m:t>Ted</m:t>
@@ -1322,7 +1324,7 @@
               <m:r>
                 <w:rPr>
                   <w:rFonts w:ascii="Cambria Math" w:eastAsiaTheme="minorEastAsia" w:hAnsi="Cambria Math"/>
-                  <w:sz w:val="20"/>
+                  <w:sz w:val="18"/>
                   <w:szCs w:val="36"/>
                 </w:rPr>
                 <m:t>=Elevators, S4:Roomate</m:t>
@@ -1333,7 +1335,7 @@
                     <w:rPr>
                       <w:rFonts w:ascii="Cambria Math" w:eastAsiaTheme="minorEastAsia" w:hAnsi="Cambria Math"/>
                       <w:i/>
-                      <w:sz w:val="20"/>
+                      <w:sz w:val="18"/>
                       <w:szCs w:val="36"/>
                     </w:rPr>
                   </m:ctrlPr>
@@ -1342,7 +1344,7 @@
                   <m:r>
                     <w:rPr>
                       <w:rFonts w:ascii="Cambria Math" w:eastAsiaTheme="minorEastAsia" w:hAnsi="Cambria Math"/>
-                      <w:sz w:val="20"/>
+                      <w:sz w:val="18"/>
                       <w:szCs w:val="36"/>
                     </w:rPr>
                     <m:t>Carol,Ted</m:t>
@@ -1352,7 +1354,7 @@
               <m:r>
                 <w:rPr>
                   <w:rFonts w:ascii="Cambria Math" w:eastAsiaTheme="minorEastAsia" w:hAnsi="Cambria Math"/>
-                  <w:sz w:val="20"/>
+                  <w:sz w:val="18"/>
                   <w:szCs w:val="36"/>
                 </w:rPr>
                 <m:t xml:space="preserve"> S9:</m:t>
@@ -1363,7 +1365,7 @@
                     <w:rPr>
                       <w:rFonts w:ascii="Cambria Math" w:eastAsiaTheme="minorEastAsia" w:hAnsi="Cambria Math"/>
                       <w:i/>
-                      <w:sz w:val="20"/>
+                      <w:sz w:val="18"/>
                       <w:szCs w:val="36"/>
                     </w:rPr>
                   </m:ctrlPr>
@@ -1372,7 +1374,7 @@
                   <m:r>
                     <w:rPr>
                       <w:rFonts w:ascii="Cambria Math" w:hAnsi="Cambria Math"/>
-                      <w:sz w:val="20"/>
+                      <w:sz w:val="18"/>
                       <w:szCs w:val="36"/>
                     </w:rPr>
                     <m:t xml:space="preserve"> Roomate</m:t>
@@ -1383,7 +1385,7 @@
                         <w:rPr>
                           <w:rFonts w:ascii="Cambria Math" w:hAnsi="Cambria Math"/>
                           <w:i/>
-                          <w:sz w:val="20"/>
+                          <w:sz w:val="18"/>
                           <w:szCs w:val="36"/>
                         </w:rPr>
                       </m:ctrlPr>
@@ -1392,7 +1394,7 @@
                       <m:r>
                         <w:rPr>
                           <w:rFonts w:ascii="Cambria Math" w:hAnsi="Cambria Math"/>
-                          <w:sz w:val="20"/>
+                          <w:sz w:val="18"/>
                           <w:szCs w:val="36"/>
                         </w:rPr>
                         <m:t>x,y</m:t>
@@ -1402,7 +1404,7 @@
                   <m:r>
                     <w:rPr>
                       <w:rFonts w:ascii="Cambria Math" w:eastAsiaTheme="minorEastAsia" w:hAnsi="Cambria Math"/>
-                      <w:sz w:val="20"/>
+                      <w:sz w:val="18"/>
                       <w:szCs w:val="36"/>
                     </w:rPr>
                     <m:t>∧Fear</m:t>
@@ -1413,7 +1415,7 @@
                         <w:rPr>
                           <w:rFonts w:ascii="Cambria Math" w:eastAsiaTheme="minorEastAsia" w:hAnsi="Cambria Math"/>
                           <w:i/>
-                          <w:sz w:val="20"/>
+                          <w:sz w:val="18"/>
                           <w:szCs w:val="36"/>
                         </w:rPr>
                       </m:ctrlPr>
@@ -1422,7 +1424,7 @@
                       <m:r>
                         <w:rPr>
                           <w:rFonts w:ascii="Cambria Math" w:eastAsiaTheme="minorEastAsia" w:hAnsi="Cambria Math"/>
-                          <w:sz w:val="20"/>
+                          <w:sz w:val="18"/>
                           <w:szCs w:val="36"/>
                         </w:rPr>
                         <m:t>y</m:t>
@@ -1432,7 +1434,7 @@
                   <m:r>
                     <w:rPr>
                       <w:rFonts w:ascii="Cambria Math" w:eastAsiaTheme="minorEastAsia" w:hAnsi="Cambria Math"/>
-                      <w:sz w:val="20"/>
+                      <w:sz w:val="18"/>
                       <w:szCs w:val="36"/>
                     </w:rPr>
                     <m:t>=Elevators</m:t>
@@ -1440,7 +1442,7 @@
                   <m:r>
                     <w:rPr>
                       <w:rFonts w:ascii="Cambria Math" w:hAnsi="Cambria Math"/>
-                      <w:sz w:val="20"/>
+                      <w:sz w:val="18"/>
                       <w:szCs w:val="36"/>
                     </w:rPr>
                     <m:t>=⇒Fear</m:t>
@@ -1451,7 +1453,7 @@
                         <w:rPr>
                           <w:rFonts w:ascii="Cambria Math" w:hAnsi="Cambria Math"/>
                           <w:i/>
-                          <w:sz w:val="20"/>
+                          <w:sz w:val="18"/>
                           <w:szCs w:val="36"/>
                         </w:rPr>
                       </m:ctrlPr>
@@ -1460,7 +1462,7 @@
                       <m:r>
                         <w:rPr>
                           <w:rFonts w:ascii="Cambria Math" w:hAnsi="Cambria Math"/>
-                          <w:sz w:val="20"/>
+                          <w:sz w:val="18"/>
                           <w:szCs w:val="36"/>
                         </w:rPr>
                         <m:t>x</m:t>
@@ -1470,7 +1472,7 @@
                   <m:r>
                     <w:rPr>
                       <w:rFonts w:ascii="Cambria Math" w:hAnsi="Cambria Math"/>
-                      <w:sz w:val="20"/>
+                      <w:sz w:val="18"/>
                       <w:szCs w:val="36"/>
                     </w:rPr>
                     <m:t>=Spiders</m:t>
@@ -1482,7 +1484,7 @@
               <m:r>
                 <w:rPr>
                   <w:rFonts w:ascii="Cambria Math" w:eastAsiaTheme="minorEastAsia" w:hAnsi="Cambria Math"/>
-                  <w:sz w:val="20"/>
+                  <w:sz w:val="18"/>
                   <w:szCs w:val="36"/>
                 </w:rPr>
                 <m:t>S14:Fear</m:t>
@@ -1493,7 +1495,7 @@
                     <w:rPr>
                       <w:rFonts w:ascii="Cambria Math" w:eastAsiaTheme="minorEastAsia" w:hAnsi="Cambria Math"/>
                       <w:i/>
-                      <w:sz w:val="20"/>
+                      <w:sz w:val="18"/>
                       <w:szCs w:val="36"/>
                     </w:rPr>
                   </m:ctrlPr>
@@ -1502,7 +1504,7 @@
                   <m:r>
                     <w:rPr>
                       <w:rFonts w:ascii="Cambria Math" w:eastAsiaTheme="minorEastAsia" w:hAnsi="Cambria Math"/>
-                      <w:sz w:val="20"/>
+                      <w:sz w:val="18"/>
                       <w:szCs w:val="36"/>
                     </w:rPr>
                     <m:t>Carol</m:t>
@@ -1512,17 +1514,25 @@
               <m:r>
                 <w:rPr>
                   <w:rFonts w:ascii="Cambria Math" w:eastAsiaTheme="minorEastAsia" w:hAnsi="Cambria Math"/>
-                  <w:sz w:val="20"/>
+                  <w:sz w:val="18"/>
                   <w:szCs w:val="36"/>
                 </w:rPr>
-                <m:t>=Spiders</m:t>
+                <m:t>=</m:t>
+              </m:r>
+              <m:r>
+                <w:rPr>
+                  <w:rFonts w:ascii="Cambria Math" w:eastAsiaTheme="minorEastAsia" w:hAnsi="Cambria Math"/>
+                  <w:sz w:val="16"/>
+                  <w:szCs w:val="36"/>
+                </w:rPr>
+                <m:t>Spiders</m:t>
               </m:r>
             </m:den>
           </m:f>
           <m:r>
             <w:rPr>
               <w:rFonts w:ascii="Cambria Math" w:eastAsiaTheme="minorEastAsia" w:hAnsi="Cambria Math"/>
-              <w:sz w:val="20"/>
+              <w:sz w:val="18"/>
               <w:szCs w:val="36"/>
             </w:rPr>
             <m:t xml:space="preserve">, </m:t>
@@ -1602,12 +1612,32 @@
         <w:tabs>
           <w:tab w:val="left" w:pos="2235"/>
         </w:tabs>
-        <w:ind w:left="426"/>
-        <w:rPr>
-          <w:rFonts w:eastAsiaTheme="minorEastAsia"/>
-          <w:szCs w:val="36"/>
-        </w:rPr>
-      </w:pPr>
+        <w:ind w:left="-851"/>
+        <w:rPr>
+          <w:rFonts w:eastAsiaTheme="minorEastAsia"/>
+          <w:szCs w:val="36"/>
+        </w:rPr>
+      </w:pPr>
+    </w:p>
+    <w:p>
+      <w:pPr>
+        <w:pStyle w:val="ListParagraph"/>
+        <w:tabs>
+          <w:tab w:val="left" w:pos="2235"/>
+        </w:tabs>
+        <w:ind w:left="-851"/>
+        <w:rPr>
+          <w:rFonts w:eastAsiaTheme="minorEastAsia"/>
+          <w:szCs w:val="36"/>
+        </w:rPr>
+      </w:pPr>
+      <w:r>
+        <w:rPr>
+          <w:rFonts w:eastAsiaTheme="minorEastAsia"/>
+          <w:szCs w:val="36"/>
+        </w:rPr>
+        <w:br w:type="page"/>
+      </w:r>
     </w:p>
     <w:p>
       <w:pPr>
@@ -1628,29 +1658,83 @@
       <w:r>
         <w:rPr>
           <w:rFonts w:eastAsiaTheme="minorEastAsia"/>
+          <w:noProof/>
+          <w:szCs w:val="36"/>
+          <w:lang w:eastAsia="en-AU"/>
+        </w:rPr>
+        <w:lastRenderedPageBreak/>
+        <w:drawing>
+          <wp:anchor distT="0" distB="0" distL="114300" distR="114300" simplePos="0" relativeHeight="251658240" behindDoc="0" locked="0" layoutInCell="1" allowOverlap="1">
+            <wp:simplePos x="0" y="0"/>
+            <wp:positionH relativeFrom="margin">
+              <wp:align>center</wp:align>
+            </wp:positionH>
+            <wp:positionV relativeFrom="page">
+              <wp:align>center</wp:align>
+            </wp:positionV>
+            <wp:extent cx="6310630" cy="9137650"/>
+            <wp:effectExtent l="0" t="3810" r="0" b="0"/>
+            <wp:wrapSquare wrapText="bothSides"/>
+            <wp:docPr id="4" name="Picture 4" descr="C:\Users\Jesse\Desktop\state space.jpg"/>
+            <wp:cNvGraphicFramePr>
+              <a:graphicFrameLocks xmlns:a="http://schemas.openxmlformats.org/drawingml/2006/main" noChangeAspect="1"/>
+            </wp:cNvGraphicFramePr>
+            <a:graphic xmlns:a="http://schemas.openxmlformats.org/drawingml/2006/main">
+              <a:graphicData uri="http://schemas.openxmlformats.org/drawingml/2006/picture">
+                <pic:pic xmlns:pic="http://schemas.openxmlformats.org/drawingml/2006/picture">
+                  <pic:nvPicPr>
+                    <pic:cNvPr id="0" name="Picture 5" descr="C:\Users\Jesse\Desktop\state space.jpg"/>
+                    <pic:cNvPicPr>
+                      <a:picLocks noChangeAspect="1" noChangeArrowheads="1"/>
+                    </pic:cNvPicPr>
+                  </pic:nvPicPr>
+                  <pic:blipFill rotWithShape="1">
+                    <a:blip r:embed="rId9">
+                      <a:extLst>
+                        <a:ext uri="{28A0092B-C50C-407E-A947-70E740481C1C}">
+                          <a14:useLocalDpi xmlns:a14="http://schemas.microsoft.com/office/drawing/2010/main" val="0"/>
+                        </a:ext>
+                      </a:extLst>
+                    </a:blip>
+                    <a:srcRect t="8515" r="2063" b="11718"/>
+                    <a:stretch/>
+                  </pic:blipFill>
+                  <pic:spPr bwMode="auto">
+                    <a:xfrm rot="16200000">
+                      <a:off x="0" y="0"/>
+                      <a:ext cx="6310630" cy="9137650"/>
+                    </a:xfrm>
+                    <a:prstGeom prst="rect">
+                      <a:avLst/>
+                    </a:prstGeom>
+                    <a:noFill/>
+                    <a:ln>
+                      <a:noFill/>
+                    </a:ln>
+                    <a:extLst>
+                      <a:ext uri="{53640926-AAD7-44D8-BBD7-CCE9431645EC}">
+                        <a14:shadowObscured xmlns:a14="http://schemas.microsoft.com/office/drawing/2010/main"/>
+                      </a:ext>
+                    </a:extLst>
+                  </pic:spPr>
+                </pic:pic>
+              </a:graphicData>
+            </a:graphic>
+            <wp14:sizeRelH relativeFrom="margin">
+              <wp14:pctWidth>0</wp14:pctWidth>
+            </wp14:sizeRelH>
+            <wp14:sizeRelV relativeFrom="margin">
+              <wp14:pctHeight>0</wp14:pctHeight>
+            </wp14:sizeRelV>
+          </wp:anchor>
+        </w:drawing>
+      </w:r>
+      <w:r>
+        <w:rPr>
+          <w:rFonts w:eastAsiaTheme="minorEastAsia"/>
           <w:szCs w:val="36"/>
         </w:rPr>
         <w:t xml:space="preserve"> </w:t>
-      </w:r>
-    </w:p>
-    <w:p>
-      <w:pPr>
-        <w:pStyle w:val="ListParagraph"/>
-        <w:tabs>
-          <w:tab w:val="left" w:pos="2235"/>
-        </w:tabs>
-        <w:ind w:left="426"/>
-        <w:rPr>
-          <w:rFonts w:eastAsiaTheme="minorEastAsia"/>
-          <w:szCs w:val="36"/>
-        </w:rPr>
-      </w:pPr>
-      <w:r>
-        <w:rPr>
-          <w:rFonts w:eastAsiaTheme="minorEastAsia"/>
-          <w:szCs w:val="36"/>
-        </w:rPr>
-        <w:t>&lt;Insert pic from notes&gt;</w:t>
       </w:r>
     </w:p>
     <w:p>
@@ -1672,9 +1756,76 @@
       <w:r>
         <w:rPr>
           <w:rFonts w:eastAsiaTheme="minorEastAsia"/>
-          <w:szCs w:val="36"/>
-        </w:rPr>
-        <w:t xml:space="preserve"> </w:t>
+          <w:noProof/>
+          <w:szCs w:val="36"/>
+          <w:lang w:eastAsia="en-AU"/>
+        </w:rPr>
+        <w:lastRenderedPageBreak/>
+        <w:drawing>
+          <wp:anchor distT="0" distB="0" distL="114300" distR="114300" simplePos="0" relativeHeight="251659264" behindDoc="0" locked="0" layoutInCell="1" allowOverlap="1">
+            <wp:simplePos x="0" y="0"/>
+            <wp:positionH relativeFrom="margin">
+              <wp:posOffset>2537460</wp:posOffset>
+            </wp:positionH>
+            <wp:positionV relativeFrom="page">
+              <wp:posOffset>-758190</wp:posOffset>
+            </wp:positionV>
+            <wp:extent cx="3743325" cy="9732645"/>
+            <wp:effectExtent l="0" t="3810" r="5715" b="5715"/>
+            <wp:wrapSquare wrapText="bothSides"/>
+            <wp:docPr id="5" name="Picture 5" descr="C:\Users\Jesse\Desktop\belief state.jpg"/>
+            <wp:cNvGraphicFramePr>
+              <a:graphicFrameLocks xmlns:a="http://schemas.openxmlformats.org/drawingml/2006/main" noChangeAspect="1"/>
+            </wp:cNvGraphicFramePr>
+            <a:graphic xmlns:a="http://schemas.openxmlformats.org/drawingml/2006/main">
+              <a:graphicData uri="http://schemas.openxmlformats.org/drawingml/2006/picture">
+                <pic:pic xmlns:pic="http://schemas.openxmlformats.org/drawingml/2006/picture">
+                  <pic:nvPicPr>
+                    <pic:cNvPr id="0" name="Picture 6" descr="C:\Users\Jesse\Desktop\belief state.jpg"/>
+                    <pic:cNvPicPr>
+                      <a:picLocks noChangeAspect="1" noChangeArrowheads="1"/>
+                    </pic:cNvPicPr>
+                  </pic:nvPicPr>
+                  <pic:blipFill rotWithShape="1">
+                    <a:blip r:embed="rId10">
+                      <a:extLst>
+                        <a:ext uri="{28A0092B-C50C-407E-A947-70E740481C1C}">
+                          <a14:useLocalDpi xmlns:a14="http://schemas.microsoft.com/office/drawing/2010/main" val="0"/>
+                        </a:ext>
+                      </a:extLst>
+                    </a:blip>
+                    <a:srcRect l="21211" t="994" r="14468" b="4934"/>
+                    <a:stretch/>
+                  </pic:blipFill>
+                  <pic:spPr bwMode="auto">
+                    <a:xfrm rot="16200000">
+                      <a:off x="0" y="0"/>
+                      <a:ext cx="3743325" cy="9732645"/>
+                    </a:xfrm>
+                    <a:prstGeom prst="rect">
+                      <a:avLst/>
+                    </a:prstGeom>
+                    <a:noFill/>
+                    <a:ln>
+                      <a:noFill/>
+                    </a:ln>
+                    <a:extLst>
+                      <a:ext uri="{53640926-AAD7-44D8-BBD7-CCE9431645EC}">
+                        <a14:shadowObscured xmlns:a14="http://schemas.microsoft.com/office/drawing/2010/main"/>
+                      </a:ext>
+                    </a:extLst>
+                  </pic:spPr>
+                </pic:pic>
+              </a:graphicData>
+            </a:graphic>
+            <wp14:sizeRelH relativeFrom="margin">
+              <wp14:pctWidth>0</wp14:pctWidth>
+            </wp14:sizeRelH>
+            <wp14:sizeRelV relativeFrom="margin">
+              <wp14:pctHeight>0</wp14:pctHeight>
+            </wp14:sizeRelV>
+          </wp:anchor>
+        </w:drawing>
       </w:r>
     </w:p>
     <w:p>
@@ -1709,21 +1860,12 @@
           <w:szCs w:val="36"/>
         </w:rPr>
       </w:pPr>
-      <w:proofErr w:type="spellStart"/>
-      <w:r>
-        <w:rPr>
-          <w:rFonts w:eastAsiaTheme="minorEastAsia"/>
-          <w:szCs w:val="36"/>
-        </w:rPr>
-        <w:t>SailOut</w:t>
-      </w:r>
-      <w:proofErr w:type="spellEnd"/>
-      <w:r>
-        <w:rPr>
-          <w:rFonts w:eastAsiaTheme="minorEastAsia"/>
-          <w:szCs w:val="36"/>
-        </w:rPr>
-        <w:t xml:space="preserve">(Bay, White) </w:t>
+      <w:r>
+        <w:rPr>
+          <w:rFonts w:eastAsiaTheme="minorEastAsia"/>
+          <w:szCs w:val="36"/>
+        </w:rPr>
+        <w:t xml:space="preserve">SailOut(Bay, White) </w:t>
       </w:r>
       <w:r>
         <w:rPr>
@@ -1737,23 +1879,7 @@
           <w:rFonts w:eastAsiaTheme="minorEastAsia"/>
           <w:szCs w:val="36"/>
         </w:rPr>
-        <w:t xml:space="preserve"> </w:t>
-      </w:r>
-      <w:proofErr w:type="spellStart"/>
-      <w:r>
-        <w:rPr>
-          <w:rFonts w:eastAsiaTheme="minorEastAsia"/>
-          <w:szCs w:val="36"/>
-        </w:rPr>
-        <w:t>SailOut</w:t>
-      </w:r>
-      <w:proofErr w:type="spellEnd"/>
-      <w:r>
-        <w:rPr>
-          <w:rFonts w:eastAsiaTheme="minorEastAsia"/>
-          <w:szCs w:val="36"/>
-        </w:rPr>
-        <w:t xml:space="preserve">(White, Blue) </w:t>
+        <w:t xml:space="preserve"> SailOut(White, Blue) </w:t>
       </w:r>
       <w:r>
         <w:rPr>
@@ -1767,7 +1893,14 @@
           <w:rFonts w:eastAsiaTheme="minorEastAsia"/>
           <w:szCs w:val="36"/>
         </w:rPr>
-        <w:t xml:space="preserve"> Dive(Blue) </w:t>
+        <w:t xml:space="preserve"> Dive(</w:t>
+      </w:r>
+      <w:r>
+        <w:rPr>
+          <w:rFonts w:eastAsiaTheme="minorEastAsia"/>
+          <w:szCs w:val="36"/>
+        </w:rPr>
+        <w:t xml:space="preserve">) </w:t>
       </w:r>
       <w:r>
         <w:rPr>
@@ -1809,23 +1942,7 @@
           <w:rFonts w:eastAsiaTheme="minorEastAsia"/>
           <w:szCs w:val="36"/>
         </w:rPr>
-        <w:t xml:space="preserve"> </w:t>
-      </w:r>
-      <w:proofErr w:type="spellStart"/>
-      <w:r>
-        <w:rPr>
-          <w:rFonts w:eastAsiaTheme="minorEastAsia"/>
-          <w:szCs w:val="36"/>
-        </w:rPr>
-        <w:t>SailIn</w:t>
-      </w:r>
-      <w:proofErr w:type="spellEnd"/>
-      <w:r>
-        <w:rPr>
-          <w:rFonts w:eastAsiaTheme="minorEastAsia"/>
-          <w:szCs w:val="36"/>
-        </w:rPr>
-        <w:t xml:space="preserve">(Blue, White) </w:t>
+        <w:t xml:space="preserve"> SailIn(Blue, White) </w:t>
       </w:r>
       <w:r>
         <w:rPr>
@@ -1839,23 +1956,7 @@
           <w:rFonts w:eastAsiaTheme="minorEastAsia"/>
           <w:szCs w:val="36"/>
         </w:rPr>
-        <w:t xml:space="preserve"> </w:t>
-      </w:r>
-      <w:proofErr w:type="spellStart"/>
-      <w:r>
-        <w:rPr>
-          <w:rFonts w:eastAsiaTheme="minorEastAsia"/>
-          <w:szCs w:val="36"/>
-        </w:rPr>
-        <w:t>SailIn</w:t>
-      </w:r>
-      <w:proofErr w:type="spellEnd"/>
-      <w:r>
-        <w:rPr>
-          <w:rFonts w:eastAsiaTheme="minorEastAsia"/>
-          <w:szCs w:val="36"/>
-        </w:rPr>
-        <w:t>(White, Bay)</w:t>
+        <w:t xml:space="preserve"> SailIn(White, Bay)</w:t>
       </w:r>
     </w:p>
     <w:p>
@@ -1870,8 +1971,6 @@
           <w:szCs w:val="36"/>
         </w:rPr>
       </w:pPr>
-      <w:bookmarkStart w:id="0" w:name="_GoBack"/>
-      <w:bookmarkEnd w:id="0"/>
     </w:p>
     <w:p>
       <w:pPr>
@@ -1890,8 +1989,28 @@
           <w:rFonts w:eastAsiaTheme="minorEastAsia"/>
           <w:szCs w:val="36"/>
         </w:rPr>
-        <w:t>Therefore the number of actions in the most optimal plan is 7.</w:t>
-      </w:r>
+        <w:t>Therefore the number of action</w:t>
+      </w:r>
+      <w:r>
+        <w:rPr>
+          <w:rFonts w:eastAsiaTheme="minorEastAsia"/>
+          <w:szCs w:val="36"/>
+        </w:rPr>
+        <w:t>s in the most optimal plan is 7</w:t>
+      </w:r>
+    </w:p>
+    <w:p>
+      <w:pPr>
+        <w:pStyle w:val="ListParagraph"/>
+        <w:tabs>
+          <w:tab w:val="left" w:pos="2235"/>
+        </w:tabs>
+        <w:ind w:left="426"/>
+        <w:rPr>
+          <w:rFonts w:eastAsiaTheme="minorEastAsia"/>
+          <w:szCs w:val="36"/>
+        </w:rPr>
+      </w:pPr>
     </w:p>
     <w:p>
       <w:pPr>
@@ -1929,37 +2048,12 @@
           <w:szCs w:val="36"/>
         </w:rPr>
       </w:pPr>
-      <w:proofErr w:type="spellStart"/>
-      <w:r>
-        <w:rPr>
-          <w:rFonts w:eastAsiaTheme="minorEastAsia"/>
-          <w:szCs w:val="36"/>
-        </w:rPr>
-        <w:t>Fluents</w:t>
-      </w:r>
-      <w:proofErr w:type="spellEnd"/>
-      <w:r>
-        <w:rPr>
-          <w:rFonts w:eastAsiaTheme="minorEastAsia"/>
-          <w:szCs w:val="36"/>
-        </w:rPr>
-        <w:t xml:space="preserve"> that are always true: </w:t>
-      </w:r>
-      <w:proofErr w:type="gramStart"/>
-      <w:r>
-        <w:rPr>
-          <w:rFonts w:eastAsiaTheme="minorEastAsia"/>
-          <w:szCs w:val="36"/>
-        </w:rPr>
-        <w:t>Next(</w:t>
-      </w:r>
-      <w:proofErr w:type="gramEnd"/>
-      <w:r>
-        <w:rPr>
-          <w:rFonts w:eastAsiaTheme="minorEastAsia"/>
-          <w:szCs w:val="36"/>
-        </w:rPr>
-        <w:t>Bay, White), Next(White, Blue), Next(Blue, Green)</w:t>
+      <w:r>
+        <w:rPr>
+          <w:rFonts w:eastAsiaTheme="minorEastAsia"/>
+          <w:szCs w:val="36"/>
+        </w:rPr>
+        <w:t>Fluents that are always true: Next(Bay, White), Next(White, Blue), Next(Blue, Green)</w:t>
       </w:r>
     </w:p>
     <w:p>
@@ -1974,384 +2068,175 @@
           <w:szCs w:val="36"/>
         </w:rPr>
       </w:pPr>
-      <w:proofErr w:type="spellStart"/>
-      <w:r>
-        <w:rPr>
-          <w:rFonts w:eastAsiaTheme="minorEastAsia"/>
-          <w:szCs w:val="36"/>
-        </w:rPr>
-        <w:t>Fluents</w:t>
-      </w:r>
-      <w:proofErr w:type="spellEnd"/>
-      <w:r>
-        <w:rPr>
-          <w:rFonts w:eastAsiaTheme="minorEastAsia"/>
-          <w:szCs w:val="36"/>
-        </w:rPr>
-        <w:t xml:space="preserve"> that are always false: </w:t>
-      </w:r>
-      <w:proofErr w:type="gramStart"/>
-      <w:r>
-        <w:rPr>
-          <w:rFonts w:eastAsiaTheme="minorEastAsia"/>
-          <w:szCs w:val="36"/>
-        </w:rPr>
-        <w:t>Next(</w:t>
-      </w:r>
-      <w:proofErr w:type="gramEnd"/>
-      <w:r>
-        <w:rPr>
-          <w:rFonts w:eastAsiaTheme="minorEastAsia"/>
-          <w:szCs w:val="36"/>
-        </w:rPr>
-        <w:t>Bay, Blue), Next(White, Green), Next(Bay, Green)</w:t>
-      </w:r>
-    </w:p>
-    <w:p>
-      <w:pPr>
-        <w:pStyle w:val="ListParagraph"/>
+      <w:r>
+        <w:rPr>
+          <w:rFonts w:eastAsiaTheme="minorEastAsia"/>
+          <w:szCs w:val="36"/>
+        </w:rPr>
+        <w:t>Fluents that are always false: Next(Bay, Blue), Next(White, Green), Next(Bay, Green)</w:t>
+      </w:r>
+    </w:p>
+    <w:p>
+      <w:pPr>
         <w:tabs>
           <w:tab w:val="left" w:pos="2235"/>
         </w:tabs>
-        <w:ind w:left="426"/>
-        <w:rPr>
-          <w:rFonts w:eastAsiaTheme="minorEastAsia"/>
-          <w:szCs w:val="36"/>
-        </w:rPr>
-      </w:pPr>
-    </w:p>
-    <w:p>
-      <w:pPr>
-        <w:pStyle w:val="ListParagraph"/>
-        <w:tabs>
-          <w:tab w:val="left" w:pos="2235"/>
-        </w:tabs>
-        <w:ind w:left="426"/>
-        <w:rPr>
-          <w:rFonts w:eastAsiaTheme="minorEastAsia"/>
-          <w:szCs w:val="36"/>
-        </w:rPr>
-      </w:pPr>
-      <w:r>
-        <w:rPr>
-          <w:rFonts w:eastAsiaTheme="minorEastAsia"/>
-          <w:szCs w:val="36"/>
-        </w:rPr>
-        <w:t>&lt;Insert pic from notes&gt;</w:t>
-      </w:r>
-    </w:p>
-    <w:p>
-      <w:pPr>
-        <w:pStyle w:val="ListParagraph"/>
-        <w:tabs>
-          <w:tab w:val="left" w:pos="2235"/>
-        </w:tabs>
-        <w:ind w:left="426"/>
-        <w:rPr>
-          <w:rFonts w:eastAsiaTheme="minorEastAsia"/>
-          <w:szCs w:val="36"/>
-        </w:rPr>
-      </w:pPr>
-    </w:p>
-    <w:p>
-      <w:pPr>
-        <w:pStyle w:val="ListParagraph"/>
-        <w:tabs>
-          <w:tab w:val="left" w:pos="2235"/>
-        </w:tabs>
-        <w:ind w:left="426"/>
-        <w:rPr>
-          <w:rFonts w:eastAsiaTheme="minorEastAsia"/>
-          <w:szCs w:val="36"/>
-        </w:rPr>
-      </w:pPr>
-      <w:r>
-        <w:rPr>
-          <w:rFonts w:eastAsiaTheme="minorEastAsia"/>
-          <w:szCs w:val="36"/>
-        </w:rPr>
-        <w:lastRenderedPageBreak/>
-        <w:t>There are 4 actual physical states in the initial belief state. There are still infinite number of plans that lead to the satisfaction of the goal as you can still forever sail in green waters. The most optimal plan would be as follows:</w:t>
-      </w:r>
-    </w:p>
-    <w:p>
-      <w:pPr>
-        <w:pStyle w:val="ListParagraph"/>
-        <w:tabs>
-          <w:tab w:val="left" w:pos="2235"/>
-        </w:tabs>
-        <w:ind w:left="426"/>
-        <w:rPr>
-          <w:rFonts w:eastAsiaTheme="minorEastAsia"/>
-          <w:szCs w:val="36"/>
-        </w:rPr>
-      </w:pPr>
-      <w:proofErr w:type="spellStart"/>
-      <w:r>
-        <w:rPr>
-          <w:rFonts w:eastAsiaTheme="minorEastAsia"/>
-          <w:szCs w:val="36"/>
-        </w:rPr>
-        <w:t>SailOut</w:t>
-      </w:r>
-      <w:proofErr w:type="spellEnd"/>
-      <w:r>
-        <w:rPr>
-          <w:rFonts w:eastAsiaTheme="minorEastAsia"/>
-          <w:szCs w:val="36"/>
-        </w:rPr>
-        <w:t xml:space="preserve">(Bay, White) </w:t>
-      </w:r>
-      <w:r>
-        <w:rPr>
-          <w:rFonts w:eastAsiaTheme="minorEastAsia"/>
-          <w:szCs w:val="36"/>
-        </w:rPr>
-        <w:sym w:font="Wingdings" w:char="F0E0"/>
-      </w:r>
-      <w:r>
-        <w:rPr>
-          <w:rFonts w:eastAsiaTheme="minorEastAsia"/>
-          <w:szCs w:val="36"/>
-        </w:rPr>
-        <w:t xml:space="preserve"> </w:t>
-      </w:r>
-      <w:proofErr w:type="spellStart"/>
-      <w:r>
-        <w:rPr>
-          <w:rFonts w:eastAsiaTheme="minorEastAsia"/>
-          <w:szCs w:val="36"/>
-        </w:rPr>
-        <w:t>SailOut</w:t>
-      </w:r>
-      <w:proofErr w:type="spellEnd"/>
-      <w:r>
-        <w:rPr>
-          <w:rFonts w:eastAsiaTheme="minorEastAsia"/>
-          <w:szCs w:val="36"/>
-        </w:rPr>
-        <w:t xml:space="preserve">(White, Blue) </w:t>
-      </w:r>
-      <w:r>
-        <w:rPr>
-          <w:rFonts w:eastAsiaTheme="minorEastAsia"/>
-          <w:szCs w:val="36"/>
-        </w:rPr>
-        <w:sym w:font="Wingdings" w:char="F0E0"/>
-      </w:r>
-      <w:r>
-        <w:rPr>
-          <w:rFonts w:eastAsiaTheme="minorEastAsia"/>
-          <w:szCs w:val="36"/>
-        </w:rPr>
-        <w:t xml:space="preserve"> </w:t>
-      </w:r>
-      <w:proofErr w:type="spellStart"/>
-      <w:r>
-        <w:rPr>
-          <w:rFonts w:eastAsiaTheme="minorEastAsia"/>
-          <w:szCs w:val="36"/>
-        </w:rPr>
-        <w:t>SailOut</w:t>
-      </w:r>
-      <w:proofErr w:type="spellEnd"/>
-      <w:r>
-        <w:rPr>
-          <w:rFonts w:eastAsiaTheme="minorEastAsia"/>
-          <w:szCs w:val="36"/>
-        </w:rPr>
-        <w:t xml:space="preserve">(Blue, Green) </w:t>
-      </w:r>
-      <w:r>
-        <w:rPr>
-          <w:rFonts w:eastAsiaTheme="minorEastAsia"/>
-          <w:szCs w:val="36"/>
-        </w:rPr>
-        <w:sym w:font="Wingdings" w:char="F0E0"/>
-      </w:r>
-      <w:r>
-        <w:rPr>
-          <w:rFonts w:eastAsiaTheme="minorEastAsia"/>
-          <w:szCs w:val="36"/>
-        </w:rPr>
-        <w:t xml:space="preserve"> </w:t>
-      </w:r>
-      <w:proofErr w:type="spellStart"/>
-      <w:r>
-        <w:rPr>
-          <w:rFonts w:eastAsiaTheme="minorEastAsia"/>
-          <w:szCs w:val="36"/>
-        </w:rPr>
-        <w:t>SailIn</w:t>
-      </w:r>
-      <w:proofErr w:type="spellEnd"/>
-      <w:r>
-        <w:rPr>
-          <w:rFonts w:eastAsiaTheme="minorEastAsia"/>
-          <w:szCs w:val="36"/>
-        </w:rPr>
-        <w:t xml:space="preserve">(Green, Blue) </w:t>
-      </w:r>
-      <w:r>
-        <w:rPr>
-          <w:rFonts w:eastAsiaTheme="minorEastAsia"/>
-          <w:szCs w:val="36"/>
-        </w:rPr>
-        <w:sym w:font="Wingdings" w:char="F0E0"/>
-      </w:r>
-      <w:r>
-        <w:rPr>
-          <w:rFonts w:eastAsiaTheme="minorEastAsia"/>
-          <w:szCs w:val="36"/>
-        </w:rPr>
-        <w:t xml:space="preserve"> Dive(Blue) </w:t>
-      </w:r>
-      <w:r>
-        <w:rPr>
-          <w:rFonts w:eastAsiaTheme="minorEastAsia"/>
-          <w:szCs w:val="36"/>
-        </w:rPr>
-        <w:sym w:font="Wingdings" w:char="F0E0"/>
-      </w:r>
-      <w:r>
-        <w:rPr>
-          <w:rFonts w:eastAsiaTheme="minorEastAsia"/>
-          <w:szCs w:val="36"/>
-        </w:rPr>
-        <w:t xml:space="preserve"> Pick(Blue) </w:t>
-      </w:r>
-      <w:r>
-        <w:rPr>
-          <w:rFonts w:eastAsiaTheme="minorEastAsia"/>
-          <w:szCs w:val="36"/>
-        </w:rPr>
-        <w:sym w:font="Wingdings" w:char="F0E0"/>
-      </w:r>
-      <w:r>
-        <w:rPr>
-          <w:rFonts w:eastAsiaTheme="minorEastAsia"/>
-          <w:szCs w:val="36"/>
-        </w:rPr>
-        <w:t xml:space="preserve"> Surface </w:t>
-      </w:r>
-      <w:r>
-        <w:rPr>
-          <w:rFonts w:eastAsiaTheme="minorEastAsia"/>
-          <w:szCs w:val="36"/>
-        </w:rPr>
-        <w:sym w:font="Wingdings" w:char="F0E0"/>
-      </w:r>
-      <w:r>
-        <w:rPr>
-          <w:rFonts w:eastAsiaTheme="minorEastAsia"/>
-          <w:szCs w:val="36"/>
-        </w:rPr>
-        <w:t xml:space="preserve"> </w:t>
-      </w:r>
-      <w:proofErr w:type="spellStart"/>
-      <w:r>
-        <w:rPr>
-          <w:rFonts w:eastAsiaTheme="minorEastAsia"/>
-          <w:szCs w:val="36"/>
-        </w:rPr>
-        <w:t>SailIn</w:t>
-      </w:r>
-      <w:proofErr w:type="spellEnd"/>
-      <w:r>
-        <w:rPr>
-          <w:rFonts w:eastAsiaTheme="minorEastAsia"/>
-          <w:szCs w:val="36"/>
-        </w:rPr>
-        <w:t xml:space="preserve">(Blue, White) </w:t>
-      </w:r>
-      <w:r>
-        <w:rPr>
-          <w:rFonts w:eastAsiaTheme="minorEastAsia"/>
-          <w:szCs w:val="36"/>
-        </w:rPr>
-        <w:sym w:font="Wingdings" w:char="F0E0"/>
-      </w:r>
-      <w:r>
-        <w:rPr>
-          <w:rFonts w:eastAsiaTheme="minorEastAsia"/>
-          <w:szCs w:val="36"/>
-        </w:rPr>
-        <w:t xml:space="preserve"> </w:t>
-      </w:r>
-      <w:proofErr w:type="spellStart"/>
-      <w:r>
-        <w:rPr>
-          <w:rFonts w:eastAsiaTheme="minorEastAsia"/>
-          <w:szCs w:val="36"/>
-        </w:rPr>
-        <w:t>SailIn</w:t>
-      </w:r>
-      <w:proofErr w:type="spellEnd"/>
-      <w:r>
-        <w:rPr>
-          <w:rFonts w:eastAsiaTheme="minorEastAsia"/>
-          <w:szCs w:val="36"/>
-        </w:rPr>
-        <w:t>(White, Bay)</w:t>
-      </w:r>
-    </w:p>
-    <w:p>
-      <w:pPr>
-        <w:pStyle w:val="ListParagraph"/>
-        <w:tabs>
-          <w:tab w:val="left" w:pos="2235"/>
-        </w:tabs>
-        <w:ind w:left="426"/>
-        <w:rPr>
-          <w:rFonts w:eastAsiaTheme="minorEastAsia"/>
-          <w:szCs w:val="36"/>
-        </w:rPr>
-      </w:pPr>
-    </w:p>
-    <w:p>
-      <w:pPr>
-        <w:pStyle w:val="ListParagraph"/>
-        <w:tabs>
-          <w:tab w:val="left" w:pos="2235"/>
-        </w:tabs>
-        <w:ind w:left="426"/>
-        <w:rPr>
-          <w:rFonts w:eastAsiaTheme="minorEastAsia"/>
-          <w:szCs w:val="36"/>
-        </w:rPr>
-      </w:pPr>
-      <w:r>
-        <w:rPr>
-          <w:rFonts w:eastAsiaTheme="minorEastAsia"/>
-          <w:szCs w:val="36"/>
-        </w:rPr>
-        <w:t xml:space="preserve">To find the optimal path with 100% success rate, we need to assume the boat is furthers from the green waters as we are unable to observe which waters we are in. It doesn’t matter which waters we are in initially as we can forever sail in the green waters so as long as we </w:t>
-      </w:r>
-      <w:proofErr w:type="spellStart"/>
-      <w:r>
-        <w:rPr>
-          <w:rFonts w:eastAsiaTheme="minorEastAsia"/>
-          <w:szCs w:val="36"/>
-        </w:rPr>
-        <w:t>sailout</w:t>
-      </w:r>
-      <w:proofErr w:type="spellEnd"/>
-      <w:r>
-        <w:rPr>
-          <w:rFonts w:eastAsiaTheme="minorEastAsia"/>
-          <w:szCs w:val="36"/>
-        </w:rPr>
-        <w:t xml:space="preserve"> 3 times we know for sure we are in the green waters. From there we know what state we are in so we can follow the logical steps to getting the treasure. Hence the above action plan is just an example, for all we knew we could have been sailing out from the green waters 3 times but we wouldn’t know for sure what state we were in until we completed those actions.</w:t>
+        <w:rPr>
+          <w:rFonts w:eastAsiaTheme="minorEastAsia"/>
+          <w:szCs w:val="36"/>
+        </w:rPr>
+      </w:pPr>
+      <w:r>
+        <w:rPr>
+          <w:noProof/>
+          <w:lang w:eastAsia="en-AU"/>
+        </w:rPr>
+        <w:drawing>
+          <wp:anchor distT="0" distB="0" distL="114300" distR="114300" simplePos="0" relativeHeight="251661312" behindDoc="0" locked="0" layoutInCell="1" allowOverlap="1" wp14:anchorId="6468A3F4" wp14:editId="1D66A23B">
+            <wp:simplePos x="0" y="0"/>
+            <wp:positionH relativeFrom="margin">
+              <wp:posOffset>0</wp:posOffset>
+            </wp:positionH>
+            <wp:positionV relativeFrom="page">
+              <wp:posOffset>6600825</wp:posOffset>
+            </wp:positionV>
+            <wp:extent cx="4585335" cy="10346055"/>
+            <wp:effectExtent l="0" t="3810" r="1905" b="1905"/>
+            <wp:wrapSquare wrapText="bothSides"/>
+            <wp:docPr id="7" name="Picture 7" descr="C:\Users\Jesse\Desktop\belief state.jpg"/>
+            <wp:cNvGraphicFramePr>
+              <a:graphicFrameLocks xmlns:a="http://schemas.openxmlformats.org/drawingml/2006/main" noChangeAspect="1"/>
+            </wp:cNvGraphicFramePr>
+            <a:graphic xmlns:a="http://schemas.openxmlformats.org/drawingml/2006/main">
+              <a:graphicData uri="http://schemas.openxmlformats.org/drawingml/2006/picture">
+                <pic:pic xmlns:pic="http://schemas.openxmlformats.org/drawingml/2006/picture">
+                  <pic:nvPicPr>
+                    <pic:cNvPr id="0" name="Picture 6" descr="C:\Users\Jesse\Desktop\belief state.jpg"/>
+                    <pic:cNvPicPr>
+                      <a:picLocks noChangeAspect="1" noChangeArrowheads="1"/>
+                    </pic:cNvPicPr>
+                  </pic:nvPicPr>
+                  <pic:blipFill rotWithShape="1">
+                    <a:blip r:embed="rId10">
+                      <a:extLst>
+                        <a:ext uri="{28A0092B-C50C-407E-A947-70E740481C1C}">
+                          <a14:useLocalDpi xmlns:a14="http://schemas.microsoft.com/office/drawing/2010/main" val="0"/>
+                        </a:ext>
+                      </a:extLst>
+                    </a:blip>
+                    <a:srcRect l="21211"/>
+                    <a:stretch/>
+                  </pic:blipFill>
+                  <pic:spPr bwMode="auto">
+                    <a:xfrm rot="16200000">
+                      <a:off x="0" y="0"/>
+                      <a:ext cx="4585335" cy="10346055"/>
+                    </a:xfrm>
+                    <a:prstGeom prst="rect">
+                      <a:avLst/>
+                    </a:prstGeom>
+                    <a:noFill/>
+                    <a:ln>
+                      <a:noFill/>
+                    </a:ln>
+                    <a:extLst>
+                      <a:ext uri="{53640926-AAD7-44D8-BBD7-CCE9431645EC}">
+                        <a14:shadowObscured xmlns:a14="http://schemas.microsoft.com/office/drawing/2010/main"/>
+                      </a:ext>
+                    </a:extLst>
+                  </pic:spPr>
+                </pic:pic>
+              </a:graphicData>
+            </a:graphic>
+            <wp14:sizeRelH relativeFrom="margin">
+              <wp14:pctWidth>0</wp14:pctWidth>
+            </wp14:sizeRelH>
+            <wp14:sizeRelV relativeFrom="margin">
+              <wp14:pctHeight>0</wp14:pctHeight>
+            </wp14:sizeRelV>
+          </wp:anchor>
+        </w:drawing>
+      </w:r>
+      <w:r>
+        <w:rPr>
+          <w:rFonts w:eastAsiaTheme="minorEastAsia"/>
+          <w:szCs w:val="36"/>
+        </w:rPr>
+        <w:t xml:space="preserve">There are 4 actual physical states in the initial belief state. There </w:t>
+      </w:r>
+      <w:r>
+        <w:rPr>
+          <w:rFonts w:eastAsiaTheme="minorEastAsia"/>
+          <w:szCs w:val="36"/>
+        </w:rPr>
+        <w:t>are no plans that achieve the goal as you can only dive/surface as the constants needed for the predicates for SailOut and SailIn are unknown.</w:t>
+      </w:r>
+      <w:r>
+        <w:rPr>
+          <w:rFonts w:eastAsiaTheme="minorEastAsia"/>
+          <w:szCs w:val="36"/>
+        </w:rPr>
+        <w:t xml:space="preserve"> (i.e. you don’t know what location you are in).</w:t>
       </w:r>
     </w:p>
     <w:sectPr>
-      <w:pgSz w:w="11906" w:h="16838"/>
-      <w:pgMar w:top="1440" w:right="1440" w:bottom="1440" w:left="1440" w:header="708" w:footer="708" w:gutter="0"/>
+      <w:pgSz w:w="16838" w:h="11906" w:orient="landscape"/>
+      <w:pgMar w:top="567" w:right="1440" w:bottom="1560" w:left="1440" w:header="708" w:footer="708" w:gutter="0"/>
       <w:cols w:space="708"/>
       <w:docGrid w:linePitch="360"/>
     </w:sectPr>
   </w:body>
 </w:document>
+</file>
+
+<file path=word/endnotes.xml><?xml version="1.0" encoding="utf-8"?>
+<w:endnotes xmlns:wpc="http://schemas.microsoft.com/office/word/2010/wordprocessingCanvas" xmlns:mc="http://schemas.openxmlformats.org/markup-compatibility/2006" xmlns:o="urn:schemas-microsoft-com:office:office" xmlns:r="http://schemas.openxmlformats.org/officeDocument/2006/relationships" xmlns:m="http://schemas.openxmlformats.org/officeDocument/2006/math" xmlns:v="urn:schemas-microsoft-com:vml" xmlns:wp14="http://schemas.microsoft.com/office/word/2010/wordprocessingDrawing" xmlns:wp="http://schemas.openxmlformats.org/drawingml/2006/wordprocessingDrawing" xmlns:w10="urn:schemas-microsoft-com:office:word" xmlns:w="http://schemas.openxmlformats.org/wordprocessingml/2006/main" xmlns:w14="http://schemas.microsoft.com/office/word/2010/wordml" xmlns:w15="http://schemas.microsoft.com/office/word/2012/wordml" xmlns:wpg="http://schemas.microsoft.com/office/word/2010/wordprocessingGroup" xmlns:wpi="http://schemas.microsoft.com/office/word/2010/wordprocessingInk" xmlns:wne="http://schemas.microsoft.com/office/word/2006/wordml" xmlns:wps="http://schemas.microsoft.com/office/word/2010/wordprocessingShape" mc:Ignorable="w14 w15 wp14">
+  <w:endnote w:type="separator" w:id="-1">
+    <w:p>
+      <w:pPr>
+        <w:spacing w:after="0" w:line="240" w:lineRule="auto"/>
+      </w:pPr>
+      <w:r>
+        <w:separator/>
+      </w:r>
+    </w:p>
+  </w:endnote>
+  <w:endnote w:type="continuationSeparator" w:id="0">
+    <w:p>
+      <w:pPr>
+        <w:spacing w:after="0" w:line="240" w:lineRule="auto"/>
+      </w:pPr>
+      <w:r>
+        <w:continuationSeparator/>
+      </w:r>
+    </w:p>
+  </w:endnote>
+</w:endnotes>
+</file>
+
+<file path=word/footnotes.xml><?xml version="1.0" encoding="utf-8"?>
+<w:footnotes xmlns:wpc="http://schemas.microsoft.com/office/word/2010/wordprocessingCanvas" xmlns:mc="http://schemas.openxmlformats.org/markup-compatibility/2006" xmlns:o="urn:schemas-microsoft-com:office:office" xmlns:r="http://schemas.openxmlformats.org/officeDocument/2006/relationships" xmlns:m="http://schemas.openxmlformats.org/officeDocument/2006/math" xmlns:v="urn:schemas-microsoft-com:vml" xmlns:wp14="http://schemas.microsoft.com/office/word/2010/wordprocessingDrawing" xmlns:wp="http://schemas.openxmlformats.org/drawingml/2006/wordprocessingDrawing" xmlns:w10="urn:schemas-microsoft-com:office:word" xmlns:w="http://schemas.openxmlformats.org/wordprocessingml/2006/main" xmlns:w14="http://schemas.microsoft.com/office/word/2010/wordml" xmlns:w15="http://schemas.microsoft.com/office/word/2012/wordml" xmlns:wpg="http://schemas.microsoft.com/office/word/2010/wordprocessingGroup" xmlns:wpi="http://schemas.microsoft.com/office/word/2010/wordprocessingInk" xmlns:wne="http://schemas.microsoft.com/office/word/2006/wordml" xmlns:wps="http://schemas.microsoft.com/office/word/2010/wordprocessingShape" mc:Ignorable="w14 w15 wp14">
+  <w:footnote w:type="separator" w:id="-1">
+    <w:p>
+      <w:pPr>
+        <w:spacing w:after="0" w:line="240" w:lineRule="auto"/>
+      </w:pPr>
+      <w:r>
+        <w:separator/>
+      </w:r>
+    </w:p>
+  </w:footnote>
+  <w:footnote w:type="continuationSeparator" w:id="0">
+    <w:p>
+      <w:pPr>
+        <w:spacing w:after="0" w:line="240" w:lineRule="auto"/>
+      </w:pPr>
+      <w:r>
+        <w:continuationSeparator/>
+      </w:r>
+    </w:p>
+  </w:footnote>
+</w:footnotes>
 </file>
 
 <file path=word/numbering.xml><?xml version="1.0" encoding="utf-8"?>
@@ -2536,11 +2421,359 @@
       </w:pPr>
     </w:lvl>
   </w:abstractNum>
+  <w:abstractNum w:abstractNumId="2" w15:restartNumberingAfterBreak="0">
+    <w:nsid w:val="29B11F30"/>
+    <w:multiLevelType w:val="hybridMultilevel"/>
+    <w:tmpl w:val="46C2E3D0"/>
+    <w:lvl w:ilvl="0" w:tplc="0C090003">
+      <w:start w:val="1"/>
+      <w:numFmt w:val="bullet"/>
+      <w:lvlText w:val="o"/>
+      <w:lvlJc w:val="left"/>
+      <w:pPr>
+        <w:ind w:left="1866" w:hanging="360"/>
+      </w:pPr>
+      <w:rPr>
+        <w:rFonts w:ascii="Courier New" w:hAnsi="Courier New" w:cs="Courier New" w:hint="default"/>
+      </w:rPr>
+    </w:lvl>
+    <w:lvl w:ilvl="1" w:tplc="0C090003" w:tentative="1">
+      <w:start w:val="1"/>
+      <w:numFmt w:val="bullet"/>
+      <w:lvlText w:val="o"/>
+      <w:lvlJc w:val="left"/>
+      <w:pPr>
+        <w:ind w:left="2586" w:hanging="360"/>
+      </w:pPr>
+      <w:rPr>
+        <w:rFonts w:ascii="Courier New" w:hAnsi="Courier New" w:cs="Courier New" w:hint="default"/>
+      </w:rPr>
+    </w:lvl>
+    <w:lvl w:ilvl="2" w:tplc="0C090005" w:tentative="1">
+      <w:start w:val="1"/>
+      <w:numFmt w:val="bullet"/>
+      <w:lvlText w:val=""/>
+      <w:lvlJc w:val="left"/>
+      <w:pPr>
+        <w:ind w:left="3306" w:hanging="360"/>
+      </w:pPr>
+      <w:rPr>
+        <w:rFonts w:ascii="Wingdings" w:hAnsi="Wingdings" w:hint="default"/>
+      </w:rPr>
+    </w:lvl>
+    <w:lvl w:ilvl="3" w:tplc="0C090001" w:tentative="1">
+      <w:start w:val="1"/>
+      <w:numFmt w:val="bullet"/>
+      <w:lvlText w:val=""/>
+      <w:lvlJc w:val="left"/>
+      <w:pPr>
+        <w:ind w:left="4026" w:hanging="360"/>
+      </w:pPr>
+      <w:rPr>
+        <w:rFonts w:ascii="Symbol" w:hAnsi="Symbol" w:hint="default"/>
+      </w:rPr>
+    </w:lvl>
+    <w:lvl w:ilvl="4" w:tplc="0C090003" w:tentative="1">
+      <w:start w:val="1"/>
+      <w:numFmt w:val="bullet"/>
+      <w:lvlText w:val="o"/>
+      <w:lvlJc w:val="left"/>
+      <w:pPr>
+        <w:ind w:left="4746" w:hanging="360"/>
+      </w:pPr>
+      <w:rPr>
+        <w:rFonts w:ascii="Courier New" w:hAnsi="Courier New" w:cs="Courier New" w:hint="default"/>
+      </w:rPr>
+    </w:lvl>
+    <w:lvl w:ilvl="5" w:tplc="0C090005" w:tentative="1">
+      <w:start w:val="1"/>
+      <w:numFmt w:val="bullet"/>
+      <w:lvlText w:val=""/>
+      <w:lvlJc w:val="left"/>
+      <w:pPr>
+        <w:ind w:left="5466" w:hanging="360"/>
+      </w:pPr>
+      <w:rPr>
+        <w:rFonts w:ascii="Wingdings" w:hAnsi="Wingdings" w:hint="default"/>
+      </w:rPr>
+    </w:lvl>
+    <w:lvl w:ilvl="6" w:tplc="0C090001" w:tentative="1">
+      <w:start w:val="1"/>
+      <w:numFmt w:val="bullet"/>
+      <w:lvlText w:val=""/>
+      <w:lvlJc w:val="left"/>
+      <w:pPr>
+        <w:ind w:left="6186" w:hanging="360"/>
+      </w:pPr>
+      <w:rPr>
+        <w:rFonts w:ascii="Symbol" w:hAnsi="Symbol" w:hint="default"/>
+      </w:rPr>
+    </w:lvl>
+    <w:lvl w:ilvl="7" w:tplc="0C090003" w:tentative="1">
+      <w:start w:val="1"/>
+      <w:numFmt w:val="bullet"/>
+      <w:lvlText w:val="o"/>
+      <w:lvlJc w:val="left"/>
+      <w:pPr>
+        <w:ind w:left="6906" w:hanging="360"/>
+      </w:pPr>
+      <w:rPr>
+        <w:rFonts w:ascii="Courier New" w:hAnsi="Courier New" w:cs="Courier New" w:hint="default"/>
+      </w:rPr>
+    </w:lvl>
+    <w:lvl w:ilvl="8" w:tplc="0C090005" w:tentative="1">
+      <w:start w:val="1"/>
+      <w:numFmt w:val="bullet"/>
+      <w:lvlText w:val=""/>
+      <w:lvlJc w:val="left"/>
+      <w:pPr>
+        <w:ind w:left="7626" w:hanging="360"/>
+      </w:pPr>
+      <w:rPr>
+        <w:rFonts w:ascii="Wingdings" w:hAnsi="Wingdings" w:hint="default"/>
+      </w:rPr>
+    </w:lvl>
+  </w:abstractNum>
+  <w:abstractNum w:abstractNumId="3" w15:restartNumberingAfterBreak="0">
+    <w:nsid w:val="379350D3"/>
+    <w:multiLevelType w:val="hybridMultilevel"/>
+    <w:tmpl w:val="07686560"/>
+    <w:lvl w:ilvl="0" w:tplc="0C090001">
+      <w:start w:val="1"/>
+      <w:numFmt w:val="bullet"/>
+      <w:lvlText w:val=""/>
+      <w:lvlJc w:val="left"/>
+      <w:pPr>
+        <w:ind w:left="1440" w:hanging="360"/>
+      </w:pPr>
+      <w:rPr>
+        <w:rFonts w:ascii="Symbol" w:hAnsi="Symbol" w:hint="default"/>
+      </w:rPr>
+    </w:lvl>
+    <w:lvl w:ilvl="1" w:tplc="0C090003" w:tentative="1">
+      <w:start w:val="1"/>
+      <w:numFmt w:val="bullet"/>
+      <w:lvlText w:val="o"/>
+      <w:lvlJc w:val="left"/>
+      <w:pPr>
+        <w:ind w:left="2160" w:hanging="360"/>
+      </w:pPr>
+      <w:rPr>
+        <w:rFonts w:ascii="Courier New" w:hAnsi="Courier New" w:cs="Courier New" w:hint="default"/>
+      </w:rPr>
+    </w:lvl>
+    <w:lvl w:ilvl="2" w:tplc="0C090005" w:tentative="1">
+      <w:start w:val="1"/>
+      <w:numFmt w:val="bullet"/>
+      <w:lvlText w:val=""/>
+      <w:lvlJc w:val="left"/>
+      <w:pPr>
+        <w:ind w:left="2880" w:hanging="360"/>
+      </w:pPr>
+      <w:rPr>
+        <w:rFonts w:ascii="Wingdings" w:hAnsi="Wingdings" w:hint="default"/>
+      </w:rPr>
+    </w:lvl>
+    <w:lvl w:ilvl="3" w:tplc="0C090001" w:tentative="1">
+      <w:start w:val="1"/>
+      <w:numFmt w:val="bullet"/>
+      <w:lvlText w:val=""/>
+      <w:lvlJc w:val="left"/>
+      <w:pPr>
+        <w:ind w:left="3600" w:hanging="360"/>
+      </w:pPr>
+      <w:rPr>
+        <w:rFonts w:ascii="Symbol" w:hAnsi="Symbol" w:hint="default"/>
+      </w:rPr>
+    </w:lvl>
+    <w:lvl w:ilvl="4" w:tplc="0C090003" w:tentative="1">
+      <w:start w:val="1"/>
+      <w:numFmt w:val="bullet"/>
+      <w:lvlText w:val="o"/>
+      <w:lvlJc w:val="left"/>
+      <w:pPr>
+        <w:ind w:left="4320" w:hanging="360"/>
+      </w:pPr>
+      <w:rPr>
+        <w:rFonts w:ascii="Courier New" w:hAnsi="Courier New" w:cs="Courier New" w:hint="default"/>
+      </w:rPr>
+    </w:lvl>
+    <w:lvl w:ilvl="5" w:tplc="0C090005" w:tentative="1">
+      <w:start w:val="1"/>
+      <w:numFmt w:val="bullet"/>
+      <w:lvlText w:val=""/>
+      <w:lvlJc w:val="left"/>
+      <w:pPr>
+        <w:ind w:left="5040" w:hanging="360"/>
+      </w:pPr>
+      <w:rPr>
+        <w:rFonts w:ascii="Wingdings" w:hAnsi="Wingdings" w:hint="default"/>
+      </w:rPr>
+    </w:lvl>
+    <w:lvl w:ilvl="6" w:tplc="0C090001" w:tentative="1">
+      <w:start w:val="1"/>
+      <w:numFmt w:val="bullet"/>
+      <w:lvlText w:val=""/>
+      <w:lvlJc w:val="left"/>
+      <w:pPr>
+        <w:ind w:left="5760" w:hanging="360"/>
+      </w:pPr>
+      <w:rPr>
+        <w:rFonts w:ascii="Symbol" w:hAnsi="Symbol" w:hint="default"/>
+      </w:rPr>
+    </w:lvl>
+    <w:lvl w:ilvl="7" w:tplc="0C090003" w:tentative="1">
+      <w:start w:val="1"/>
+      <w:numFmt w:val="bullet"/>
+      <w:lvlText w:val="o"/>
+      <w:lvlJc w:val="left"/>
+      <w:pPr>
+        <w:ind w:left="6480" w:hanging="360"/>
+      </w:pPr>
+      <w:rPr>
+        <w:rFonts w:ascii="Courier New" w:hAnsi="Courier New" w:cs="Courier New" w:hint="default"/>
+      </w:rPr>
+    </w:lvl>
+    <w:lvl w:ilvl="8" w:tplc="0C090005" w:tentative="1">
+      <w:start w:val="1"/>
+      <w:numFmt w:val="bullet"/>
+      <w:lvlText w:val=""/>
+      <w:lvlJc w:val="left"/>
+      <w:pPr>
+        <w:ind w:left="7200" w:hanging="360"/>
+      </w:pPr>
+      <w:rPr>
+        <w:rFonts w:ascii="Wingdings" w:hAnsi="Wingdings" w:hint="default"/>
+      </w:rPr>
+    </w:lvl>
+  </w:abstractNum>
+  <w:abstractNum w:abstractNumId="4" w15:restartNumberingAfterBreak="0">
+    <w:nsid w:val="5A827833"/>
+    <w:multiLevelType w:val="hybridMultilevel"/>
+    <w:tmpl w:val="7C44CAB2"/>
+    <w:lvl w:ilvl="0" w:tplc="0C090001">
+      <w:start w:val="1"/>
+      <w:numFmt w:val="bullet"/>
+      <w:lvlText w:val=""/>
+      <w:lvlJc w:val="left"/>
+      <w:pPr>
+        <w:ind w:left="1146" w:hanging="360"/>
+      </w:pPr>
+      <w:rPr>
+        <w:rFonts w:ascii="Symbol" w:hAnsi="Symbol" w:hint="default"/>
+      </w:rPr>
+    </w:lvl>
+    <w:lvl w:ilvl="1" w:tplc="0C090003" w:tentative="1">
+      <w:start w:val="1"/>
+      <w:numFmt w:val="bullet"/>
+      <w:lvlText w:val="o"/>
+      <w:lvlJc w:val="left"/>
+      <w:pPr>
+        <w:ind w:left="1866" w:hanging="360"/>
+      </w:pPr>
+      <w:rPr>
+        <w:rFonts w:ascii="Courier New" w:hAnsi="Courier New" w:cs="Courier New" w:hint="default"/>
+      </w:rPr>
+    </w:lvl>
+    <w:lvl w:ilvl="2" w:tplc="0C090005" w:tentative="1">
+      <w:start w:val="1"/>
+      <w:numFmt w:val="bullet"/>
+      <w:lvlText w:val=""/>
+      <w:lvlJc w:val="left"/>
+      <w:pPr>
+        <w:ind w:left="2586" w:hanging="360"/>
+      </w:pPr>
+      <w:rPr>
+        <w:rFonts w:ascii="Wingdings" w:hAnsi="Wingdings" w:hint="default"/>
+      </w:rPr>
+    </w:lvl>
+    <w:lvl w:ilvl="3" w:tplc="0C090001" w:tentative="1">
+      <w:start w:val="1"/>
+      <w:numFmt w:val="bullet"/>
+      <w:lvlText w:val=""/>
+      <w:lvlJc w:val="left"/>
+      <w:pPr>
+        <w:ind w:left="3306" w:hanging="360"/>
+      </w:pPr>
+      <w:rPr>
+        <w:rFonts w:ascii="Symbol" w:hAnsi="Symbol" w:hint="default"/>
+      </w:rPr>
+    </w:lvl>
+    <w:lvl w:ilvl="4" w:tplc="0C090003" w:tentative="1">
+      <w:start w:val="1"/>
+      <w:numFmt w:val="bullet"/>
+      <w:lvlText w:val="o"/>
+      <w:lvlJc w:val="left"/>
+      <w:pPr>
+        <w:ind w:left="4026" w:hanging="360"/>
+      </w:pPr>
+      <w:rPr>
+        <w:rFonts w:ascii="Courier New" w:hAnsi="Courier New" w:cs="Courier New" w:hint="default"/>
+      </w:rPr>
+    </w:lvl>
+    <w:lvl w:ilvl="5" w:tplc="0C090005" w:tentative="1">
+      <w:start w:val="1"/>
+      <w:numFmt w:val="bullet"/>
+      <w:lvlText w:val=""/>
+      <w:lvlJc w:val="left"/>
+      <w:pPr>
+        <w:ind w:left="4746" w:hanging="360"/>
+      </w:pPr>
+      <w:rPr>
+        <w:rFonts w:ascii="Wingdings" w:hAnsi="Wingdings" w:hint="default"/>
+      </w:rPr>
+    </w:lvl>
+    <w:lvl w:ilvl="6" w:tplc="0C090001" w:tentative="1">
+      <w:start w:val="1"/>
+      <w:numFmt w:val="bullet"/>
+      <w:lvlText w:val=""/>
+      <w:lvlJc w:val="left"/>
+      <w:pPr>
+        <w:ind w:left="5466" w:hanging="360"/>
+      </w:pPr>
+      <w:rPr>
+        <w:rFonts w:ascii="Symbol" w:hAnsi="Symbol" w:hint="default"/>
+      </w:rPr>
+    </w:lvl>
+    <w:lvl w:ilvl="7" w:tplc="0C090003" w:tentative="1">
+      <w:start w:val="1"/>
+      <w:numFmt w:val="bullet"/>
+      <w:lvlText w:val="o"/>
+      <w:lvlJc w:val="left"/>
+      <w:pPr>
+        <w:ind w:left="6186" w:hanging="360"/>
+      </w:pPr>
+      <w:rPr>
+        <w:rFonts w:ascii="Courier New" w:hAnsi="Courier New" w:cs="Courier New" w:hint="default"/>
+      </w:rPr>
+    </w:lvl>
+    <w:lvl w:ilvl="8" w:tplc="0C090005" w:tentative="1">
+      <w:start w:val="1"/>
+      <w:numFmt w:val="bullet"/>
+      <w:lvlText w:val=""/>
+      <w:lvlJc w:val="left"/>
+      <w:pPr>
+        <w:ind w:left="6906" w:hanging="360"/>
+      </w:pPr>
+      <w:rPr>
+        <w:rFonts w:ascii="Wingdings" w:hAnsi="Wingdings" w:hint="default"/>
+      </w:rPr>
+    </w:lvl>
+  </w:abstractNum>
   <w:num w:numId="1">
     <w:abstractNumId w:val="0"/>
   </w:num>
   <w:num w:numId="2">
     <w:abstractNumId w:val="1"/>
+  </w:num>
+  <w:num w:numId="3">
+    <w:abstractNumId w:val="4"/>
+  </w:num>
+  <w:num w:numId="4">
+    <w:abstractNumId w:val="2"/>
+  </w:num>
+  <w:num w:numId="5">
+    <w:abstractNumId w:val="3"/>
   </w:num>
 </w:numbering>
 </file>
@@ -2998,6 +3231,66 @@
       <w:color w:val="808080"/>
     </w:rPr>
   </w:style>
+  <w:style w:type="paragraph" w:styleId="NormalWeb">
+    <w:name w:val="Normal (Web)"/>
+    <w:basedOn w:val="Normal"/>
+    <w:uiPriority w:val="99"/>
+    <w:unhideWhenUsed/>
+    <w:rsid w:val="00CF0AA0"/>
+    <w:pPr>
+      <w:spacing w:before="100" w:beforeAutospacing="1" w:after="100" w:afterAutospacing="1" w:line="240" w:lineRule="auto"/>
+    </w:pPr>
+    <w:rPr>
+      <w:rFonts w:ascii="Times New Roman" w:eastAsia="Times New Roman" w:hAnsi="Times New Roman" w:cs="Times New Roman"/>
+      <w:sz w:val="24"/>
+      <w:szCs w:val="24"/>
+      <w:lang w:eastAsia="en-AU"/>
+    </w:rPr>
+  </w:style>
+  <w:style w:type="paragraph" w:styleId="Header">
+    <w:name w:val="header"/>
+    <w:basedOn w:val="Normal"/>
+    <w:link w:val="HeaderChar"/>
+    <w:uiPriority w:val="99"/>
+    <w:unhideWhenUsed/>
+    <w:rsid w:val="002445EE"/>
+    <w:pPr>
+      <w:tabs>
+        <w:tab w:val="center" w:pos="4513"/>
+        <w:tab w:val="right" w:pos="9026"/>
+      </w:tabs>
+      <w:spacing w:after="0" w:line="240" w:lineRule="auto"/>
+    </w:pPr>
+  </w:style>
+  <w:style w:type="character" w:customStyle="1" w:styleId="HeaderChar">
+    <w:name w:val="Header Char"/>
+    <w:basedOn w:val="DefaultParagraphFont"/>
+    <w:link w:val="Header"/>
+    <w:uiPriority w:val="99"/>
+    <w:rsid w:val="002445EE"/>
+  </w:style>
+  <w:style w:type="paragraph" w:styleId="Footer">
+    <w:name w:val="footer"/>
+    <w:basedOn w:val="Normal"/>
+    <w:link w:val="FooterChar"/>
+    <w:uiPriority w:val="99"/>
+    <w:unhideWhenUsed/>
+    <w:rsid w:val="002445EE"/>
+    <w:pPr>
+      <w:tabs>
+        <w:tab w:val="center" w:pos="4513"/>
+        <w:tab w:val="right" w:pos="9026"/>
+      </w:tabs>
+      <w:spacing w:after="0" w:line="240" w:lineRule="auto"/>
+    </w:pPr>
+  </w:style>
+  <w:style w:type="character" w:customStyle="1" w:styleId="FooterChar">
+    <w:name w:val="Footer Char"/>
+    <w:basedOn w:val="DefaultParagraphFont"/>
+    <w:link w:val="Footer"/>
+    <w:uiPriority w:val="99"/>
+    <w:rsid w:val="002445EE"/>
+  </w:style>
 </w:styles>
 </file>
 
@@ -3267,7 +3560,7 @@
 </file>
 
 <file path=customXml/itemProps1.xml><?xml version="1.0" encoding="utf-8"?>
-<ds:datastoreItem xmlns:ds="http://schemas.openxmlformats.org/officeDocument/2006/customXml" ds:itemID="{647371E1-7C20-45F2-A7CB-FB81A37AD928}">
+<ds:datastoreItem xmlns:ds="http://schemas.openxmlformats.org/officeDocument/2006/customXml" ds:itemID="{8052CAAD-546F-4AD2-BECA-027E4B12DB8A}">
   <ds:schemaRefs>
     <ds:schemaRef ds:uri="http://schemas.openxmlformats.org/officeDocument/2006/bibliography"/>
   </ds:schemaRefs>
